--- a/Report/report-mhe.docx
+++ b/Report/report-mhe.docx
@@ -1,6 +1,6 @@
 
 <file path=word/document.xml><?xml version="1.0" encoding="utf-8"?>
-<w:document xmlns:wpc="http://schemas.microsoft.com/office/word/2010/wordprocessingCanvas" xmlns:mo="http://schemas.microsoft.com/office/mac/office/2008/main" xmlns:mc="http://schemas.openxmlformats.org/markup-compatibility/2006" xmlns:mv="urn:schemas-microsoft-com:mac:vml" xmlns:o="urn:schemas-microsoft-com:office:office" xmlns:r="http://schemas.openxmlformats.org/officeDocument/2006/relationships" xmlns:m="http://schemas.openxmlformats.org/officeDocument/2006/math" xmlns:v="urn:schemas-microsoft-com:vml" xmlns:wp14="http://schemas.microsoft.com/office/word/2010/wordprocessingDrawing" xmlns:wp="http://schemas.openxmlformats.org/drawingml/2006/wordprocessingDrawing" xmlns:w10="urn:schemas-microsoft-com:office:word" xmlns:w="http://schemas.openxmlformats.org/wordprocessingml/2006/main" xmlns:w14="http://schemas.microsoft.com/office/word/2010/wordml" xmlns:wpg="http://schemas.microsoft.com/office/word/2010/wordprocessingGroup" xmlns:wpi="http://schemas.microsoft.com/office/word/2010/wordprocessingInk" xmlns:wne="http://schemas.microsoft.com/office/word/2006/wordml" xmlns:wps="http://schemas.microsoft.com/office/word/2010/wordprocessingShape" mc:Ignorable="w14 wp14">
+<w:document xmlns:wpc="http://schemas.microsoft.com/office/word/2010/wordprocessingCanvas" xmlns:mc="http://schemas.openxmlformats.org/markup-compatibility/2006" xmlns:o="urn:schemas-microsoft-com:office:office" xmlns:r="http://schemas.openxmlformats.org/officeDocument/2006/relationships" xmlns:m="http://schemas.openxmlformats.org/officeDocument/2006/math" xmlns:v="urn:schemas-microsoft-com:vml" xmlns:wp14="http://schemas.microsoft.com/office/word/2010/wordprocessingDrawing" xmlns:wp="http://schemas.openxmlformats.org/drawingml/2006/wordprocessingDrawing" xmlns:w10="urn:schemas-microsoft-com:office:word" xmlns:w="http://schemas.openxmlformats.org/wordprocessingml/2006/main" xmlns:w14="http://schemas.microsoft.com/office/word/2010/wordml" xmlns:w15="http://schemas.microsoft.com/office/word/2012/wordml" xmlns:wpg="http://schemas.microsoft.com/office/word/2010/wordprocessingGroup" xmlns:wpi="http://schemas.microsoft.com/office/word/2010/wordprocessingInk" xmlns:wne="http://schemas.microsoft.com/office/word/2006/wordml" xmlns:wps="http://schemas.microsoft.com/office/word/2010/wordprocessingShape" mc:Ignorable="w14 w15 wp14">
   <w:body>
     <w:p>
       <w:pPr>
@@ -12,8 +12,6 @@
           <w:szCs w:val="40"/>
         </w:rPr>
       </w:pPr>
-      <w:bookmarkStart w:id="0" w:name="_GoBack"/>
-      <w:bookmarkEnd w:id="0"/>
     </w:p>
     <w:p>
       <w:pPr>
@@ -365,58 +363,8 @@
         <w:rPr>
           <w:rFonts w:ascii="Times" w:hAnsi="Times"/>
         </w:rPr>
-        <w:t xml:space="preserve">Matt Edwards, Song </w:t>
-      </w:r>
-      <w:proofErr w:type="spellStart"/>
-      <w:r>
-        <w:rPr>
-          <w:rFonts w:ascii="Times" w:hAnsi="Times"/>
-        </w:rPr>
-        <w:t>Hoa</w:t>
-      </w:r>
-      <w:proofErr w:type="spellEnd"/>
-      <w:r>
-        <w:rPr>
-          <w:rFonts w:ascii="Times" w:hAnsi="Times"/>
-        </w:rPr>
-        <w:t xml:space="preserve"> Choi, Gina </w:t>
-      </w:r>
-      <w:proofErr w:type="spellStart"/>
-      <w:r>
-        <w:rPr>
-          <w:rFonts w:ascii="Times" w:hAnsi="Times"/>
-        </w:rPr>
-        <w:t>Shellhammer</w:t>
-      </w:r>
-      <w:proofErr w:type="spellEnd"/>
-      <w:r>
-        <w:rPr>
-          <w:rFonts w:ascii="Times" w:hAnsi="Times"/>
-        </w:rPr>
-        <w:t xml:space="preserve">, </w:t>
-      </w:r>
-      <w:proofErr w:type="spellStart"/>
-      <w:r>
-        <w:rPr>
-          <w:rFonts w:ascii="Times" w:hAnsi="Times"/>
-        </w:rPr>
-        <w:t>Kalbi</w:t>
-      </w:r>
-      <w:proofErr w:type="spellEnd"/>
-      <w:r>
-        <w:rPr>
-          <w:rFonts w:ascii="Times" w:hAnsi="Times"/>
-        </w:rPr>
-        <w:t xml:space="preserve"> </w:t>
-      </w:r>
-      <w:proofErr w:type="spellStart"/>
-      <w:r>
-        <w:rPr>
-          <w:rFonts w:ascii="Times" w:hAnsi="Times"/>
-        </w:rPr>
-        <w:t>Zongo</w:t>
-      </w:r>
-      <w:proofErr w:type="spellEnd"/>
+        <w:t>Matt Edwards, Song Hoa Choi, Gina Shellhammer, Kalbi Zongo</w:t>
+      </w:r>
     </w:p>
     <w:p>
       <w:pPr>
@@ -467,17 +415,21 @@
         <w:rPr>
           <w:rFonts w:ascii="Times" w:hAnsi="Times"/>
         </w:rPr>
-        <w:t xml:space="preserve">The goal of our project is to predict the blind taster quality score of a wine based on chemical tests, using the “Wine Quality” data from UCI Machine Learning Repository, </w:t>
-      </w:r>
-      <w:hyperlink r:id="rId7" w:history="1">
-        <w:r>
-          <w:rPr>
-            <w:rStyle w:val="Hyperlink"/>
-            <w:rFonts w:ascii="Times" w:hAnsi="Times"/>
-          </w:rPr>
-          <w:t>https://archive.ics.uci.edu/ml/datasets.html</w:t>
-        </w:r>
-      </w:hyperlink>
+        <w:t xml:space="preserve">The goal of our project is to predict the blind taster quality score of a wine based on chemical tests, using the “Wine Quality” data from </w:t>
+      </w:r>
+      <w:r>
+        <w:rPr>
+          <w:rFonts w:ascii="Times" w:hAnsi="Times"/>
+        </w:rPr>
+        <w:t>UCI Machine Learning Repository</w:t>
+      </w:r>
+      <w:r>
+        <w:rPr>
+          <w:rStyle w:val="FootnoteReference"/>
+          <w:rFonts w:ascii="Times" w:hAnsi="Times"/>
+        </w:rPr>
+        <w:footnoteReference w:id="1"/>
+      </w:r>
       <w:r>
         <w:rPr>
           <w:rFonts w:ascii="Times" w:hAnsi="Times"/>
@@ -488,7 +440,19 @@
         <w:rPr>
           <w:rFonts w:ascii="Times" w:hAnsi="Times"/>
         </w:rPr>
-        <w:t xml:space="preserve">The response variable is the taster quality scale with eleven explanatory variables from various </w:t>
+        <w:t xml:space="preserve">The response variable is the taster quality </w:t>
+      </w:r>
+      <w:r>
+        <w:rPr>
+          <w:rFonts w:ascii="Times" w:hAnsi="Times"/>
+        </w:rPr>
+        <w:t>score, and there are</w:t>
+      </w:r>
+      <w:r>
+        <w:rPr>
+          <w:rFonts w:ascii="Times" w:hAnsi="Times"/>
+        </w:rPr>
+        <w:t xml:space="preserve"> eleven explanatory variables from various </w:t>
       </w:r>
       <w:r>
         <w:rPr>
@@ -500,35 +464,7 @@
         <w:rPr>
           <w:rFonts w:ascii="Times" w:hAnsi="Times"/>
         </w:rPr>
-        <w:t xml:space="preserve"> in wine. There are two datasets, 4898 white and 1599 red </w:t>
-      </w:r>
-      <w:proofErr w:type="spellStart"/>
-      <w:r>
-        <w:rPr>
-          <w:rFonts w:ascii="Times" w:hAnsi="Times"/>
-        </w:rPr>
-        <w:t>vinho</w:t>
-      </w:r>
-      <w:proofErr w:type="spellEnd"/>
-      <w:r>
-        <w:rPr>
-          <w:rFonts w:ascii="Times" w:hAnsi="Times"/>
-        </w:rPr>
-        <w:t xml:space="preserve"> </w:t>
-      </w:r>
-      <w:proofErr w:type="spellStart"/>
-      <w:r>
-        <w:rPr>
-          <w:rFonts w:ascii="Times" w:hAnsi="Times"/>
-        </w:rPr>
-        <w:t>verde</w:t>
-      </w:r>
-      <w:proofErr w:type="spellEnd"/>
-      <w:r>
-        <w:rPr>
-          <w:rFonts w:ascii="Times" w:hAnsi="Times"/>
-        </w:rPr>
-        <w:t xml:space="preserve"> wine samples from Northern Portugal, we concentrated on the white wine data. </w:t>
+        <w:t xml:space="preserve"> in wine. There are two datasets, 4898 white and 1599 red vinho verde wine samples from Northern Portugal, we concentrated on the white wine data. </w:t>
       </w:r>
     </w:p>
     <w:p>
@@ -584,7 +520,19 @@
         <w:rPr>
           <w:rFonts w:ascii="Times" w:hAnsi="Times"/>
         </w:rPr>
-        <w:t xml:space="preserve"> with no graded as 0, 1, 2, or 10</w:t>
+        <w:t xml:space="preserve"> with no</w:t>
+      </w:r>
+      <w:r>
+        <w:rPr>
+          <w:rFonts w:ascii="Times" w:hAnsi="Times"/>
+        </w:rPr>
+        <w:t xml:space="preserve">ne </w:t>
+      </w:r>
+      <w:r>
+        <w:rPr>
+          <w:rFonts w:ascii="Times" w:hAnsi="Times"/>
+        </w:rPr>
+        <w:t>graded as 0, 1, 2, or 10</w:t>
       </w:r>
       <w:r>
         <w:rPr>
@@ -625,7 +573,19 @@
         <w:rPr>
           <w:rFonts w:ascii="Times" w:hAnsi="Times"/>
         </w:rPr>
-        <w:t xml:space="preserve">Training and testing sets were done with stratified sampling. </w:t>
+        <w:t xml:space="preserve">Training and testing sets were </w:t>
+      </w:r>
+      <w:r>
+        <w:rPr>
+          <w:rFonts w:ascii="Times" w:hAnsi="Times"/>
+        </w:rPr>
+        <w:t>created</w:t>
+      </w:r>
+      <w:r>
+        <w:rPr>
+          <w:rFonts w:ascii="Times" w:hAnsi="Times"/>
+        </w:rPr>
+        <w:t xml:space="preserve"> with stratified sampling. </w:t>
       </w:r>
     </w:p>
     <w:p>
@@ -708,39 +668,29 @@
         </w:rPr>
         <w:t>-nearest neighbor category” (</w:t>
       </w:r>
-      <w:proofErr w:type="spellStart"/>
-      <w:r>
-        <w:rPr>
-          <w:rFonts w:ascii="Times" w:hAnsi="Times"/>
-        </w:rPr>
-        <w:t>Teknomo</w:t>
-      </w:r>
-      <w:proofErr w:type="spellEnd"/>
-      <w:r>
-        <w:rPr>
-          <w:rFonts w:ascii="Times" w:hAnsi="Times"/>
-        </w:rPr>
-        <w:t xml:space="preserve">, </w:t>
-      </w:r>
-      <w:proofErr w:type="spellStart"/>
-      <w:r>
-        <w:rPr>
-          <w:rFonts w:ascii="Times" w:hAnsi="Times"/>
-        </w:rPr>
-        <w:t>n.s</w:t>
-      </w:r>
-      <w:proofErr w:type="spellEnd"/>
-      <w:r>
-        <w:rPr>
-          <w:rFonts w:ascii="Times" w:hAnsi="Times"/>
-        </w:rPr>
-        <w:t>.). The KNN r</w:t>
-      </w:r>
-      <w:r>
-        <w:rPr>
-          <w:rFonts w:ascii="Times" w:hAnsi="Times"/>
-        </w:rPr>
-        <w:t>egression is using some measure</w:t>
+      <w:r>
+        <w:rPr>
+          <w:rFonts w:ascii="Times" w:hAnsi="Times"/>
+        </w:rPr>
+        <w:t>Teknomo, n.s.). The KNN r</w:t>
+      </w:r>
+      <w:r>
+        <w:rPr>
+          <w:rFonts w:ascii="Times" w:hAnsi="Times"/>
+        </w:rPr>
+        <w:t xml:space="preserve">egression </w:t>
+      </w:r>
+      <w:r>
+        <w:rPr>
+          <w:rFonts w:ascii="Times" w:hAnsi="Times"/>
+        </w:rPr>
+        <w:t>uses</w:t>
+      </w:r>
+      <w:r>
+        <w:rPr>
+          <w:rFonts w:ascii="Times" w:hAnsi="Times"/>
+        </w:rPr>
+        <w:t xml:space="preserve"> some measure</w:t>
       </w:r>
       <w:r>
         <w:rPr>
@@ -758,6 +708,12 @@
         <w:rPr>
           <w:rFonts w:ascii="Times" w:hAnsi="Times"/>
         </w:rPr>
+        <w:t xml:space="preserve"> to the current entry</w:t>
+      </w:r>
+      <w:r>
+        <w:rPr>
+          <w:rFonts w:ascii="Times" w:hAnsi="Times"/>
+        </w:rPr>
         <w:t xml:space="preserve">. </w:t>
       </w:r>
       <w:r>
@@ -766,14 +722,13 @@
         </w:rPr>
         <w:t xml:space="preserve">Entries are ordered by increasing distance, and an “optimal” number, </w:t>
       </w:r>
-      <w:proofErr w:type="spellStart"/>
-      <w:r>
-        <w:rPr>
-          <w:rFonts w:ascii="Times" w:hAnsi="Times"/>
-        </w:rPr>
-        <w:t>i</w:t>
-      </w:r>
-      <w:proofErr w:type="spellEnd"/>
+      <w:r>
+        <w:rPr>
+          <w:rFonts w:ascii="Times" w:hAnsi="Times"/>
+          <w:i/>
+        </w:rPr>
+        <w:t>k</w:t>
+      </w:r>
       <w:r>
         <w:rPr>
           <w:rFonts w:ascii="Times" w:hAnsi="Times"/>
@@ -808,7 +763,20 @@
         <w:rPr>
           <w:rFonts w:ascii="Times" w:hAnsi="Times"/>
         </w:rPr>
-        <w:t xml:space="preserve">with the k-nearest multivariate neighbors. In order to obtain the result, we used </w:t>
+        <w:t xml:space="preserve">with the </w:t>
+      </w:r>
+      <w:r>
+        <w:rPr>
+          <w:rFonts w:ascii="Times" w:hAnsi="Times"/>
+          <w:i/>
+        </w:rPr>
+        <w:t>k</w:t>
+      </w:r>
+      <w:r>
+        <w:rPr>
+          <w:rFonts w:ascii="Times" w:hAnsi="Times"/>
+        </w:rPr>
+        <w:t xml:space="preserve">-nearest multivariate neighbors. In order to obtain the result, we used </w:t>
       </w:r>
       <w:r>
         <w:rPr>
@@ -818,18 +786,22 @@
       </w:r>
       <w:r>
         <w:rPr>
-          <w:rFonts w:ascii="Times" w:hAnsi="Times"/>
-        </w:rPr>
-        <w:t xml:space="preserve">fit function from </w:t>
-      </w:r>
-      <w:proofErr w:type="spellStart"/>
-      <w:r>
-        <w:rPr>
-          <w:rFonts w:ascii="Times" w:hAnsi="Times"/>
+          <w:rFonts w:ascii="Courier New" w:hAnsi="Courier New" w:cs="Courier New"/>
+        </w:rPr>
+        <w:t>fit</w:t>
+      </w:r>
+      <w:r>
+        <w:rPr>
+          <w:rFonts w:ascii="Times" w:hAnsi="Times"/>
+        </w:rPr>
+        <w:t xml:space="preserve"> function from </w:t>
+      </w:r>
+      <w:r>
+        <w:rPr>
+          <w:rFonts w:ascii="Courier New" w:hAnsi="Courier New" w:cs="Courier New"/>
         </w:rPr>
         <w:t>rminer</w:t>
       </w:r>
-      <w:proofErr w:type="spellEnd"/>
       <w:r>
         <w:rPr>
           <w:rFonts w:ascii="Times" w:hAnsi="Times"/>
@@ -860,17 +832,20 @@
       <w:pPr>
         <w:rPr>
           <w:rFonts w:ascii="Times" w:hAnsi="Times"/>
-        </w:rPr>
-      </w:pPr>
-      <w:r>
-        <w:rPr>
-          <w:rFonts w:ascii="Times" w:hAnsi="Times"/>
+          <w:u w:val="single"/>
+        </w:rPr>
+      </w:pPr>
+      <w:r>
+        <w:rPr>
+          <w:rFonts w:ascii="Times" w:hAnsi="Times"/>
+          <w:u w:val="single"/>
         </w:rPr>
         <w:t xml:space="preserve">Ordinal </w:t>
       </w:r>
       <w:r>
         <w:rPr>
           <w:rFonts w:ascii="Times" w:hAnsi="Times"/>
+          <w:u w:val="single"/>
         </w:rPr>
         <w:t>Regression</w:t>
       </w:r>
@@ -888,136 +863,74 @@
       <w:r>
         <w:rPr>
           <w:rFonts w:ascii="Times" w:hAnsi="Times"/>
-          <w:highlight w:val="yellow"/>
         </w:rPr>
         <w:t xml:space="preserve">Ordinal regression is </w:t>
       </w:r>
       <w:r>
         <w:rPr>
           <w:rFonts w:ascii="Times" w:hAnsi="Times"/>
-          <w:highlight w:val="yellow"/>
         </w:rPr>
         <w:t>one of the general linear models</w:t>
       </w:r>
       <w:r>
         <w:rPr>
           <w:rFonts w:ascii="Times" w:hAnsi="Times"/>
-          <w:highlight w:val="yellow"/>
         </w:rPr>
         <w:t xml:space="preserve"> and its formula is similar t</w:t>
       </w:r>
       <w:r>
         <w:rPr>
           <w:rFonts w:ascii="Times" w:hAnsi="Times"/>
-          <w:highlight w:val="yellow"/>
         </w:rPr>
         <w:t xml:space="preserve">o logistic binomial regression. </w:t>
       </w:r>
       <w:r>
         <w:rPr>
           <w:rFonts w:ascii="Times" w:hAnsi="Times"/>
-          <w:highlight w:val="yellow"/>
-        </w:rPr>
-        <w:t xml:space="preserve">This is </w:t>
-      </w:r>
-      <w:r>
-        <w:rPr>
-          <w:rFonts w:ascii="Times" w:hAnsi="Times"/>
-          <w:highlight w:val="yellow"/>
-        </w:rPr>
-        <w:t>to predict the ordinal categorical dependent variable – scale with the explanatory variables. Because taster quality scale is</w:t>
-      </w:r>
-      <w:r>
-        <w:rPr>
-          <w:rFonts w:ascii="Times" w:hAnsi="Times"/>
-          <w:highlight w:val="yellow"/>
-        </w:rPr>
-        <w:t xml:space="preserve"> ordinal categorical variable, </w:t>
-      </w:r>
-      <w:r>
-        <w:rPr>
-          <w:rFonts w:ascii="Times" w:hAnsi="Times"/>
-          <w:highlight w:val="yellow"/>
-        </w:rPr>
-        <w:t xml:space="preserve">ordinal regression is </w:t>
-      </w:r>
-      <w:r>
-        <w:rPr>
-          <w:rFonts w:ascii="Times" w:hAnsi="Times"/>
-          <w:highlight w:val="yellow"/>
-        </w:rPr>
-        <w:t>reasonable</w:t>
-      </w:r>
-      <w:r>
-        <w:rPr>
-          <w:rFonts w:ascii="Times" w:hAnsi="Times"/>
-          <w:highlight w:val="yellow"/>
-        </w:rPr>
-        <w:t xml:space="preserve"> to predict the taster quality from various </w:t>
-      </w:r>
-      <w:r>
-        <w:rPr>
-          <w:rFonts w:ascii="Times" w:hAnsi="Times"/>
-          <w:highlight w:val="yellow"/>
-        </w:rPr>
-        <w:t>physical chemical measurements</w:t>
-      </w:r>
-      <w:r>
-        <w:rPr>
-          <w:rFonts w:ascii="Times" w:hAnsi="Times"/>
-          <w:highlight w:val="yellow"/>
-        </w:rPr>
-        <w:t xml:space="preserve">. </w:t>
-      </w:r>
-      <w:r>
-        <w:rPr>
-          <w:rFonts w:ascii="Times" w:hAnsi="Times"/>
-          <w:highlight w:val="yellow"/>
-        </w:rPr>
-        <w:t xml:space="preserve">This is also to determine which the significant effect of various phytochemicals on the taster quality scale. </w:t>
-      </w:r>
-      <w:r>
-        <w:rPr>
-          <w:rFonts w:ascii="Times" w:hAnsi="Times"/>
-          <w:highlight w:val="yellow"/>
-        </w:rPr>
-        <w:t>Proportional odds were used that coefficients stay the same, and the intercept value changes. All explanatory variables have the same weight for all categories. We picked the one with the highest probability after put them in possible categories.</w:t>
-      </w:r>
-      <w:r>
-        <w:rPr>
-          <w:rFonts w:ascii="Times" w:hAnsi="Times"/>
-          <w:highlight w:val="yellow"/>
-        </w:rPr>
-        <w:t xml:space="preserve"> Model </w:t>
-      </w:r>
-      <w:r>
-        <w:rPr>
-          <w:rFonts w:ascii="Times" w:hAnsi="Times"/>
-          <w:highlight w:val="yellow"/>
-        </w:rPr>
-        <w:t>selection using backward and forward was conducted to find the good-fit model. “</w:t>
-      </w:r>
-      <w:proofErr w:type="gramStart"/>
-      <w:r>
-        <w:rPr>
-          <w:rFonts w:ascii="Times" w:hAnsi="Times"/>
-          <w:highlight w:val="yellow"/>
-        </w:rPr>
-        <w:t>ordinal</w:t>
-      </w:r>
-      <w:proofErr w:type="gramEnd"/>
-      <w:r>
-        <w:rPr>
-          <w:rFonts w:ascii="Times" w:hAnsi="Times"/>
-          <w:highlight w:val="yellow"/>
-        </w:rPr>
-        <w:t>” package installed in R.</w:t>
-      </w:r>
-      <w:r>
-        <w:rPr>
-          <w:rFonts w:ascii="Times" w:hAnsi="Times"/>
-        </w:rPr>
-        <w:t xml:space="preserve"> </w:t>
+        </w:rPr>
+        <w:t xml:space="preserve">The classifications have some inherent order, and for each class, the probability of being in that class or a lower class is calculated, along with the probability of being in a higher class. In other words, for each class, there is a "less than or equal to" probability, and a "greater than" probability. Binary regression models are estimated, and the probability of any one category can be estimated. </w:t>
+      </w:r>
+      <w:r>
+        <w:rPr>
+          <w:rFonts w:ascii="Times" w:hAnsi="Times"/>
+        </w:rPr>
+        <w:t>The prediction is the category with the highest probability. The</w:t>
+      </w:r>
+      <w:r>
+        <w:rPr>
+          <w:rFonts w:ascii="Times" w:hAnsi="Times"/>
+        </w:rPr>
+        <w:t xml:space="preserve"> heavy lifting was done by the </w:t>
+      </w:r>
+      <w:r>
+        <w:rPr>
+          <w:rFonts w:ascii="Courier New" w:hAnsi="Courier New" w:cs="Courier New"/>
+        </w:rPr>
+        <w:t>o</w:t>
+      </w:r>
+      <w:r>
+        <w:rPr>
+          <w:rFonts w:ascii="Courier New" w:hAnsi="Courier New" w:cs="Courier New"/>
+        </w:rPr>
+        <w:t>rdinal</w:t>
+      </w:r>
+      <w:r>
+        <w:rPr>
+          <w:rFonts w:ascii="Times" w:hAnsi="Times"/>
+        </w:rPr>
+        <w:t xml:space="preserve"> package in R. </w:t>
+      </w:r>
+      <w:r>
+        <w:rPr>
+          <w:rFonts w:ascii="Times" w:hAnsi="Times"/>
+        </w:rPr>
+        <w:t>Model selection using backward and forward was conducted</w:t>
+      </w:r>
+      <w:r>
+        <w:rPr>
+          <w:rFonts w:ascii="Times" w:hAnsi="Times"/>
+        </w:rPr>
+        <w:t>, and both found the same 'best' model.</w:t>
       </w:r>
     </w:p>
     <w:p>
@@ -1122,14 +1035,28 @@
           <w:rFonts w:ascii="Times" w:hAnsi="Times" w:cs="Arial"/>
           <w:color w:val="1A1A1A"/>
         </w:rPr>
-        <w:t>T</w:t>
-      </w:r>
-      <w:r>
-        <w:rPr>
-          <w:rFonts w:ascii="Times" w:hAnsi="Times" w:cs="Arial"/>
-          <w:color w:val="1A1A1A"/>
-        </w:rPr>
-        <w:t>o predict the class for a new observation, the algorithm picks the class with highest probability.</w:t>
+        <w:t>Similar to Ordinal regression, to</w:t>
+      </w:r>
+      <w:r>
+        <w:rPr>
+          <w:rFonts w:ascii="Times" w:hAnsi="Times" w:cs="Arial"/>
+          <w:color w:val="1A1A1A"/>
+        </w:rPr>
+        <w:t xml:space="preserve"> predict the class for a new observation, the algorithm picks the class with highest probability</w:t>
+      </w:r>
+      <w:r>
+        <w:rPr>
+          <w:rFonts w:ascii="Times" w:hAnsi="Times" w:cs="Arial"/>
+          <w:color w:val="1A1A1A"/>
+        </w:rPr>
+        <w:t>, based on the covariates</w:t>
+      </w:r>
+      <w:r>
+        <w:rPr>
+          <w:rFonts w:ascii="Times" w:hAnsi="Times" w:cs="Arial"/>
+          <w:color w:val="1A1A1A"/>
+        </w:rPr>
+        <w:t>.</w:t>
       </w:r>
       <w:r>
         <w:rPr>
@@ -1143,14 +1070,70 @@
           <w:rFonts w:ascii="Times" w:hAnsi="Times" w:cs="Arial"/>
           <w:color w:val="1A1A1A"/>
         </w:rPr>
-        <w:t xml:space="preserve">We used three data sets such as training set, cross-validation set, and test set given the amount of data in training set. For preventing high bias, </w:t>
-      </w:r>
-      <w:r>
-        <w:rPr>
-          <w:rFonts w:ascii="Times" w:hAnsi="Times" w:cs="Arial"/>
-          <w:color w:val="1A1A1A"/>
-        </w:rPr>
-        <w:t>fitted 4</w:t>
+        <w:t xml:space="preserve">For classification, three </w:t>
+      </w:r>
+      <w:r>
+        <w:rPr>
+          <w:rFonts w:ascii="Times" w:hAnsi="Times" w:cs="Arial"/>
+          <w:color w:val="1A1A1A"/>
+        </w:rPr>
+        <w:t xml:space="preserve">data sets </w:t>
+      </w:r>
+      <w:r>
+        <w:rPr>
+          <w:rFonts w:ascii="Times" w:hAnsi="Times" w:cs="Arial"/>
+          <w:color w:val="1A1A1A"/>
+        </w:rPr>
+        <w:t>were defined:</w:t>
+      </w:r>
+      <w:r>
+        <w:rPr>
+          <w:rFonts w:ascii="Times" w:hAnsi="Times" w:cs="Arial"/>
+          <w:color w:val="1A1A1A"/>
+        </w:rPr>
+        <w:t xml:space="preserve"> training set, cr</w:t>
+      </w:r>
+      <w:r>
+        <w:rPr>
+          <w:rFonts w:ascii="Times" w:hAnsi="Times" w:cs="Arial"/>
+          <w:color w:val="1A1A1A"/>
+        </w:rPr>
+        <w:t>oss-validation set, and test set</w:t>
+      </w:r>
+      <w:r>
+        <w:rPr>
+          <w:rFonts w:ascii="Times" w:hAnsi="Times" w:cs="Arial"/>
+          <w:color w:val="1A1A1A"/>
+        </w:rPr>
+        <w:t xml:space="preserve">. </w:t>
+      </w:r>
+      <w:r>
+        <w:rPr>
+          <w:rFonts w:ascii="Times" w:hAnsi="Times" w:cs="Arial"/>
+          <w:color w:val="1A1A1A"/>
+        </w:rPr>
+        <w:t>To prevent</w:t>
+      </w:r>
+      <w:r>
+        <w:rPr>
+          <w:rFonts w:ascii="Times" w:hAnsi="Times" w:cs="Arial"/>
+          <w:color w:val="1A1A1A"/>
+        </w:rPr>
+        <w:t xml:space="preserve"> high bias, </w:t>
+      </w:r>
+      <w:r>
+        <w:rPr>
+          <w:rFonts w:ascii="Times" w:hAnsi="Times" w:cs="Arial"/>
+          <w:color w:val="1A1A1A"/>
+        </w:rPr>
+        <w:t>we used</w:t>
+      </w:r>
+      <w:r>
+        <w:rPr>
+          <w:rFonts w:ascii="Times" w:hAnsi="Times" w:cs="Arial"/>
+          <w:color w:val="1A1A1A"/>
+        </w:rPr>
+        <w:t xml:space="preserve"> 4</w:t>
       </w:r>
       <w:r>
         <w:rPr>
@@ -1179,780 +1162,243 @@
           <w:rFonts w:ascii="Times" w:hAnsi="Times" w:cs="Arial"/>
           <w:color w:val="1A1A1A"/>
         </w:rPr>
-        <w:t xml:space="preserve">. </w:t>
-      </w:r>
-      <w:r>
-        <w:rPr>
-          <w:rFonts w:ascii="Times" w:hAnsi="Times" w:cs="Arial"/>
-          <w:color w:val="1A1A1A"/>
-        </w:rPr>
-        <w:t>T</w:t>
-      </w:r>
-      <w:r>
-        <w:rPr>
-          <w:rFonts w:ascii="Times" w:hAnsi="Times" w:cs="Arial"/>
-          <w:color w:val="1A1A1A"/>
-        </w:rPr>
-        <w:t>his give</w:t>
-      </w:r>
-      <w:r>
-        <w:rPr>
-          <w:rFonts w:ascii="Times" w:hAnsi="Times" w:cs="Arial"/>
-          <w:color w:val="1A1A1A"/>
-        </w:rPr>
-        <w:t>s</w:t>
-      </w:r>
-      <w:r>
-        <w:rPr>
-          <w:rFonts w:ascii="Times" w:hAnsi="Times" w:cs="Arial"/>
-          <w:color w:val="1A1A1A"/>
+        <w:t xml:space="preserve">, resulting in </w:t>
+      </w:r>
+      <w:r>
+        <w:rPr>
+          <w:rFonts w:ascii="Times" w:hAnsi="Times" w:cs="Arial"/>
+          <w:color w:val="1A1A1A"/>
+        </w:rPr>
+        <w:t>a</w:t>
+      </w:r>
+      <w:r>
+        <w:rPr>
+          <w:rFonts w:ascii="Times" w:hAnsi="Times" w:cs="Arial"/>
+          <w:color w:val="1A1A1A"/>
+        </w:rPr>
+        <w:t xml:space="preserve"> model with 44 predictors. </w:t>
+      </w:r>
+      <w:r>
+        <w:rPr>
+          <w:rFonts w:ascii="Times" w:hAnsi="Times" w:cs="Arial"/>
+          <w:color w:val="1A1A1A"/>
+        </w:rPr>
+        <w:t>The downside</w:t>
+      </w:r>
+      <w:r>
+        <w:rPr>
+          <w:rFonts w:ascii="Times" w:hAnsi="Times" w:cs="Arial"/>
+          <w:color w:val="1A1A1A"/>
+        </w:rPr>
+        <w:t xml:space="preserve"> of this is </w:t>
+      </w:r>
+      <w:r>
+        <w:rPr>
+          <w:rFonts w:ascii="Times" w:hAnsi="Times" w:cs="Arial"/>
+          <w:color w:val="1A1A1A"/>
+        </w:rPr>
+        <w:t>over-fitting</w:t>
+      </w:r>
+      <w:r>
+        <w:rPr>
+          <w:rFonts w:ascii="Times" w:hAnsi="Times" w:cs="Arial"/>
+          <w:color w:val="1A1A1A"/>
+        </w:rPr>
+        <w:t xml:space="preserve"> (</w:t>
+      </w:r>
+      <w:r>
+        <w:rPr>
+          <w:rFonts w:ascii="Times" w:hAnsi="Times" w:cs="Arial"/>
+          <w:color w:val="1A1A1A"/>
+        </w:rPr>
+        <w:t>high variance). To prevent over-</w:t>
+      </w:r>
+      <w:r>
+        <w:rPr>
+          <w:rFonts w:ascii="Times" w:hAnsi="Times" w:cs="Arial"/>
+          <w:color w:val="1A1A1A"/>
+        </w:rPr>
+        <w:t xml:space="preserve">fitting, </w:t>
+      </w:r>
+      <w:r>
+        <w:rPr>
+          <w:rFonts w:ascii="Times" w:hAnsi="Times" w:cs="Arial"/>
+          <w:color w:val="1A1A1A"/>
+        </w:rPr>
+        <w:t>we</w:t>
+      </w:r>
+      <w:r>
+        <w:rPr>
+          <w:rFonts w:ascii="Times" w:hAnsi="Times" w:cs="Arial"/>
+          <w:color w:val="1A1A1A"/>
+        </w:rPr>
+        <w:t xml:space="preserve"> applied a shrink (penalty) parameter </w:t>
+      </w:r>
+      <w:r>
+        <w:rPr>
+          <w:rFonts w:ascii="Times" w:hAnsi="Times" w:cs="Arial"/>
+          <w:i/>
+          <w:color w:val="1A1A1A"/>
+        </w:rPr>
+        <w:t>lambda</w:t>
+      </w:r>
+      <w:r>
+        <w:rPr>
+          <w:rFonts w:ascii="Times" w:hAnsi="Times" w:cs="Arial"/>
+          <w:color w:val="1A1A1A"/>
+        </w:rPr>
+        <w:t xml:space="preserve"> to reduce</w:t>
+      </w:r>
+      <w:r>
+        <w:rPr>
+          <w:rFonts w:ascii="Times" w:hAnsi="Times" w:cs="Arial"/>
+          <w:color w:val="1A1A1A"/>
+        </w:rPr>
+        <w:t xml:space="preserve"> the effect of each predictor. M</w:t>
+      </w:r>
+      <w:r>
+        <w:rPr>
+          <w:rFonts w:ascii="Times" w:hAnsi="Times" w:cs="Arial"/>
+          <w:color w:val="1A1A1A"/>
+        </w:rPr>
+        <w:t xml:space="preserve">odel selection </w:t>
+      </w:r>
+      <w:r>
+        <w:rPr>
+          <w:rFonts w:ascii="Times" w:hAnsi="Times" w:cs="Arial"/>
+          <w:color w:val="1A1A1A"/>
+        </w:rPr>
+        <w:t xml:space="preserve">is conducted to find the best model with using </w:t>
+      </w:r>
+      <w:r>
+        <w:rPr>
+          <w:rFonts w:ascii="Times" w:hAnsi="Times" w:cs="Arial"/>
+          <w:i/>
+          <w:color w:val="1A1A1A"/>
+        </w:rPr>
+        <w:t>lambda</w:t>
+      </w:r>
+      <w:r>
+        <w:rPr>
+          <w:rFonts w:ascii="Times" w:hAnsi="Times" w:cs="Arial"/>
+          <w:color w:val="1A1A1A"/>
+        </w:rPr>
+        <w:t xml:space="preserve"> values and </w:t>
+      </w:r>
+      <w:r>
+        <w:rPr>
+          <w:rFonts w:ascii="Times" w:hAnsi="Times" w:cs="Arial"/>
+          <w:color w:val="1A1A1A"/>
+        </w:rPr>
+        <w:t>computing</w:t>
+      </w:r>
+      <w:r>
+        <w:rPr>
+          <w:rFonts w:ascii="Times" w:hAnsi="Times" w:cs="Arial"/>
+          <w:color w:val="1A1A1A"/>
+        </w:rPr>
+        <w:t xml:space="preserve"> training set error along with cross validation error. </w:t>
+      </w:r>
+    </w:p>
+    <w:p>
+      <w:pPr>
+        <w:rPr>
+          <w:rFonts w:ascii="Times" w:hAnsi="Times" w:cs="Times"/>
+        </w:rPr>
+      </w:pPr>
+    </w:p>
+    <w:p>
+      <w:pPr>
+        <w:rPr>
+          <w:rFonts w:ascii="Times" w:hAnsi="Times"/>
+          <w:b/>
+        </w:rPr>
+      </w:pPr>
+      <w:r>
+        <w:rPr>
+          <w:rFonts w:ascii="Times" w:hAnsi="Times"/>
+          <w:b/>
+        </w:rPr>
+        <w:t xml:space="preserve">Summary findings </w:t>
+      </w:r>
+    </w:p>
+    <w:p>
+      <w:pPr>
+        <w:rPr>
+          <w:rFonts w:ascii="Times" w:hAnsi="Times"/>
+        </w:rPr>
+      </w:pPr>
+      <w:r>
+        <w:rPr>
+          <w:rFonts w:ascii="Times" w:hAnsi="Times"/>
+        </w:rPr>
+        <w:t>K-Nearest Neighbor Regression</w:t>
+      </w:r>
+      <w:r>
+        <w:rPr>
+          <w:rFonts w:ascii="Times" w:hAnsi="Times"/>
+        </w:rPr>
+        <w:t xml:space="preserve"> had a 59.6% success rate. Nothing was allocated to category 3 or 9.</w:t>
+      </w:r>
+      <w:r>
+        <w:rPr>
+          <w:rFonts w:ascii="Times" w:hAnsi="Times"/>
         </w:rPr>
         <w:t xml:space="preserve"> </w:t>
       </w:r>
       <w:r>
         <w:rPr>
-          <w:rFonts w:ascii="Times" w:hAnsi="Times" w:cs="Arial"/>
-          <w:color w:val="1A1A1A"/>
-        </w:rPr>
-        <w:t>a</w:t>
-      </w:r>
-      <w:r>
-        <w:rPr>
-          <w:rFonts w:ascii="Times" w:hAnsi="Times" w:cs="Arial"/>
-          <w:color w:val="1A1A1A"/>
-        </w:rPr>
-        <w:t xml:space="preserve"> model with 44 predictors. Downside of this is over fitting (high variance). To prevent over fitting, </w:t>
-      </w:r>
-      <w:r>
-        <w:rPr>
-          <w:rFonts w:ascii="Times" w:hAnsi="Times" w:cs="Arial"/>
-          <w:color w:val="1A1A1A"/>
-        </w:rPr>
-        <w:t>we</w:t>
-      </w:r>
-      <w:r>
-        <w:rPr>
-          <w:rFonts w:ascii="Times" w:hAnsi="Times" w:cs="Arial"/>
-          <w:color w:val="1A1A1A"/>
-        </w:rPr>
-        <w:t xml:space="preserve"> applied a shrink (penalty) parameter </w:t>
-      </w:r>
-      <w:r>
-        <w:rPr>
-          <w:rFonts w:ascii="Times" w:hAnsi="Times" w:cs="Arial"/>
-          <w:i/>
-          <w:color w:val="1A1A1A"/>
-        </w:rPr>
-        <w:t>lambda</w:t>
-      </w:r>
-      <w:r>
-        <w:rPr>
-          <w:rFonts w:ascii="Times" w:hAnsi="Times" w:cs="Arial"/>
-          <w:color w:val="1A1A1A"/>
-        </w:rPr>
-        <w:t xml:space="preserve"> to reduce</w:t>
-      </w:r>
-      <w:r>
-        <w:rPr>
-          <w:rFonts w:ascii="Times" w:hAnsi="Times" w:cs="Arial"/>
-          <w:color w:val="1A1A1A"/>
-        </w:rPr>
-        <w:t xml:space="preserve"> the effect of each predictor. M</w:t>
-      </w:r>
-      <w:r>
-        <w:rPr>
-          <w:rFonts w:ascii="Times" w:hAnsi="Times" w:cs="Arial"/>
-          <w:color w:val="1A1A1A"/>
-        </w:rPr>
-        <w:t xml:space="preserve">odel selection </w:t>
-      </w:r>
-      <w:r>
-        <w:rPr>
-          <w:rFonts w:ascii="Times" w:hAnsi="Times" w:cs="Arial"/>
-          <w:color w:val="1A1A1A"/>
-        </w:rPr>
-        <w:t xml:space="preserve">is conducted to find the best model with using </w:t>
-      </w:r>
-      <w:r>
-        <w:rPr>
-          <w:rFonts w:ascii="Times" w:hAnsi="Times" w:cs="Arial"/>
-          <w:i/>
-          <w:color w:val="1A1A1A"/>
-        </w:rPr>
-        <w:t>lambda</w:t>
-      </w:r>
-      <w:r>
-        <w:rPr>
-          <w:rFonts w:ascii="Times" w:hAnsi="Times" w:cs="Arial"/>
-          <w:color w:val="1A1A1A"/>
-        </w:rPr>
-        <w:t xml:space="preserve"> values and </w:t>
-      </w:r>
-      <w:r>
-        <w:rPr>
-          <w:rFonts w:ascii="Times" w:hAnsi="Times" w:cs="Arial"/>
-          <w:color w:val="1A1A1A"/>
-        </w:rPr>
-        <w:t>computing</w:t>
-      </w:r>
-      <w:r>
-        <w:rPr>
-          <w:rFonts w:ascii="Times" w:hAnsi="Times" w:cs="Arial"/>
-          <w:color w:val="1A1A1A"/>
-        </w:rPr>
-        <w:t xml:space="preserve"> training set error along with cross validation error. </w:t>
-      </w:r>
-    </w:p>
-    <w:p>
-      <w:pPr>
-        <w:rPr>
-          <w:rFonts w:ascii="Times" w:hAnsi="Times" w:cs="Times"/>
-        </w:rPr>
-      </w:pPr>
-    </w:p>
-    <w:p>
-      <w:pPr>
-        <w:rPr>
-          <w:rFonts w:ascii="Times" w:hAnsi="Times"/>
-          <w:b/>
-        </w:rPr>
-      </w:pPr>
-      <w:r>
-        <w:rPr>
-          <w:rFonts w:ascii="Times" w:hAnsi="Times"/>
-          <w:b/>
-        </w:rPr>
-        <w:t xml:space="preserve">Summary findings </w:t>
-      </w:r>
-    </w:p>
-    <w:p>
-      <w:pPr>
-        <w:rPr>
-          <w:rFonts w:ascii="Times" w:hAnsi="Times"/>
-          <w:b/>
-        </w:rPr>
-      </w:pPr>
-    </w:p>
-    <w:p>
-      <w:pPr>
-        <w:rPr>
-          <w:rFonts w:ascii="Times" w:hAnsi="Times"/>
-        </w:rPr>
-      </w:pPr>
-      <w:r>
-        <w:rPr>
-          <w:rFonts w:ascii="Times" w:hAnsi="Times"/>
-        </w:rPr>
-        <w:t>K-Nearest Neighbor Regression</w:t>
-      </w:r>
-      <w:r>
-        <w:rPr>
-          <w:rFonts w:ascii="Times" w:hAnsi="Times"/>
-        </w:rPr>
-        <w:t xml:space="preserve"> had a 59.6% success rate. Nothing was allocated to category 3 or 9.</w:t>
-      </w:r>
-    </w:p>
-    <w:p>
-      <w:pPr>
-        <w:rPr>
-          <w:rFonts w:ascii="Times" w:hAnsi="Times"/>
-        </w:rPr>
-      </w:pPr>
-      <w:r>
-        <w:rPr>
-          <w:rFonts w:ascii="Times" w:hAnsi="Times"/>
-        </w:rPr>
-        <w:t>Ordinal Regression had a 53.3% success rate. Nothing was allocated to 3, 8 or 9.</w:t>
-      </w:r>
-    </w:p>
-    <w:p>
-      <w:pPr>
-        <w:rPr>
-          <w:rFonts w:ascii="Times" w:hAnsi="Times"/>
-        </w:rPr>
-      </w:pPr>
-      <w:r>
-        <w:rPr>
-          <w:rFonts w:ascii="Times" w:hAnsi="Times"/>
-        </w:rPr>
-        <w:t>Classification had a 54.4% success rate. Nothing was allocated to category 3 or 9.</w:t>
-      </w:r>
-    </w:p>
-    <w:p>
-      <w:pPr>
-        <w:rPr>
-          <w:rFonts w:ascii="Times" w:hAnsi="Times"/>
-        </w:rPr>
-      </w:pPr>
-    </w:p>
-    <w:p>
-      <w:pPr>
-        <w:rPr>
-          <w:rFonts w:ascii="Times" w:hAnsi="Times"/>
-          <w:b/>
-        </w:rPr>
-      </w:pPr>
-    </w:p>
-    <w:p>
-      <w:pPr>
-        <w:rPr>
-          <w:rFonts w:ascii="Times" w:hAnsi="Times"/>
-          <w:b/>
-        </w:rPr>
-      </w:pPr>
-      <w:r>
-        <w:rPr>
-          <w:rFonts w:ascii="Times" w:hAnsi="Times"/>
-          <w:b/>
-        </w:rPr>
-        <w:lastRenderedPageBreak/>
-        <w:t xml:space="preserve">Discussion including assumptions/limitations </w:t>
-      </w:r>
-    </w:p>
-    <w:p>
-      <w:pPr>
-        <w:rPr>
-          <w:rFonts w:ascii="Times" w:eastAsia="Batang" w:hAnsi="Times" w:cs="Batang"/>
-          <w:u w:val="single"/>
-          <w:lang w:eastAsia="ko-KR"/>
-        </w:rPr>
-      </w:pPr>
-      <w:r>
-        <w:rPr>
-          <w:rFonts w:ascii="Times" w:hAnsi="Times"/>
-          <w:u w:val="single"/>
-        </w:rPr>
-        <w:t>Assumptions</w:t>
-      </w:r>
-      <w:r>
-        <w:rPr>
-          <w:rFonts w:ascii="Times" w:hAnsi="Times"/>
-          <w:u w:val="single"/>
-        </w:rPr>
-        <w:t>:</w:t>
-      </w:r>
-    </w:p>
-    <w:p>
-      <w:pPr>
-        <w:pStyle w:val="ListParagraph"/>
-        <w:numPr>
-          <w:ilvl w:val="0"/>
-          <w:numId w:val="3"/>
-        </w:numPr>
-        <w:rPr>
-          <w:rFonts w:ascii="Times" w:eastAsia="Batang" w:hAnsi="Times" w:cs="Batang"/>
-          <w:lang w:eastAsia="ko-KR"/>
-        </w:rPr>
-      </w:pPr>
-      <w:r>
-        <w:rPr>
-          <w:rFonts w:ascii="Times" w:hAnsi="Times" w:cs="Arial"/>
-          <w:color w:val="1A1A1A"/>
-        </w:rPr>
-        <w:t>Regular logistic regression: individual logistic regression is independent meaning that the probability of all categories does not sum to one. Also, the category with higher probability is more likely of occur that other categories.</w:t>
-      </w:r>
-    </w:p>
-    <w:p>
-      <w:pPr>
-        <w:pStyle w:val="ListParagraph"/>
-        <w:numPr>
-          <w:ilvl w:val="0"/>
-          <w:numId w:val="3"/>
-        </w:numPr>
-        <w:rPr>
-          <w:rFonts w:ascii="Times" w:eastAsia="Batang" w:hAnsi="Times" w:cs="Batang"/>
-          <w:lang w:eastAsia="ko-KR"/>
-        </w:rPr>
-      </w:pPr>
-      <w:proofErr w:type="spellStart"/>
-      <w:r>
-        <w:rPr>
-          <w:rFonts w:ascii="Times" w:eastAsia="Batang" w:hAnsi="Times" w:cs="Batang"/>
-          <w:lang w:eastAsia="ko-KR"/>
-        </w:rPr>
-        <w:t>Multicolinearity</w:t>
-      </w:r>
-      <w:proofErr w:type="spellEnd"/>
-      <w:r>
-        <w:rPr>
-          <w:rFonts w:ascii="Times" w:eastAsia="Batang" w:hAnsi="Times" w:cs="Batang"/>
-          <w:lang w:eastAsia="ko-KR"/>
-        </w:rPr>
-        <w:t xml:space="preserve"> is not an issue with prediction</w:t>
-      </w:r>
-      <w:r>
-        <w:rPr>
-          <w:rFonts w:ascii="Times" w:eastAsia="Batang" w:hAnsi="Times" w:cs="Batang"/>
-          <w:lang w:eastAsia="ko-KR"/>
-        </w:rPr>
-        <w:t>.</w:t>
-      </w:r>
-    </w:p>
-    <w:p>
-      <w:pPr>
-        <w:pStyle w:val="ListParagraph"/>
-        <w:numPr>
-          <w:ilvl w:val="0"/>
-          <w:numId w:val="3"/>
-        </w:numPr>
-        <w:rPr>
-          <w:rFonts w:ascii="Times" w:eastAsia="Batang" w:hAnsi="Times" w:cs="Batang"/>
-          <w:lang w:eastAsia="ko-KR"/>
-        </w:rPr>
-      </w:pPr>
-      <w:r>
-        <w:rPr>
-          <w:rFonts w:ascii="Times" w:eastAsia="Batang" w:hAnsi="Times" w:cs="Batang"/>
-          <w:lang w:eastAsia="ko-KR"/>
-        </w:rPr>
-        <w:t xml:space="preserve">Ordinal </w:t>
-      </w:r>
-      <w:proofErr w:type="spellStart"/>
-      <w:r>
-        <w:rPr>
-          <w:rFonts w:ascii="Times" w:eastAsia="Batang" w:hAnsi="Times" w:cs="Batang"/>
-          <w:lang w:eastAsia="ko-KR"/>
-        </w:rPr>
-        <w:t>regression:‘ordering</w:t>
-      </w:r>
-      <w:proofErr w:type="spellEnd"/>
-      <w:r>
-        <w:rPr>
-          <w:rFonts w:ascii="Times" w:eastAsia="Batang" w:hAnsi="Times" w:cs="Batang"/>
-          <w:lang w:eastAsia="ko-KR"/>
-        </w:rPr>
-        <w:t xml:space="preserve"> of categories’ has some repercussions</w:t>
-      </w:r>
-      <w:r>
-        <w:rPr>
-          <w:rFonts w:ascii="Times" w:eastAsia="Batang" w:hAnsi="Times" w:cs="Batang"/>
-          <w:lang w:eastAsia="ko-KR"/>
-        </w:rPr>
-        <w:t>.</w:t>
-      </w:r>
-    </w:p>
-    <w:p>
-      <w:pPr>
-        <w:pStyle w:val="ListParagraph"/>
-        <w:numPr>
-          <w:ilvl w:val="0"/>
-          <w:numId w:val="3"/>
-        </w:numPr>
-        <w:rPr>
-          <w:rFonts w:ascii="Times" w:eastAsia="Batang" w:hAnsi="Times" w:cs="Batang"/>
-          <w:lang w:eastAsia="ko-KR"/>
-        </w:rPr>
-      </w:pPr>
-      <w:r>
-        <w:rPr>
-          <w:rFonts w:ascii="Times" w:eastAsia="Batang" w:hAnsi="Times" w:cs="Batang"/>
-          <w:lang w:eastAsia="ko-KR"/>
-        </w:rPr>
-        <w:t>K-Neighbors: options available for the “search method” for KNN algorithm were not explored. This changes how the hyper-parameters of the algorithm are tuned.</w:t>
-      </w:r>
-    </w:p>
-    <w:p>
-      <w:pPr>
-        <w:pStyle w:val="ListParagraph"/>
-        <w:numPr>
-          <w:ilvl w:val="0"/>
-          <w:numId w:val="3"/>
-        </w:numPr>
-        <w:rPr>
-          <w:rFonts w:ascii="Times" w:eastAsia="Batang" w:hAnsi="Times" w:cs="Batang"/>
-          <w:lang w:eastAsia="ko-KR"/>
-        </w:rPr>
-      </w:pPr>
-      <w:r>
-        <w:rPr>
-          <w:rFonts w:ascii="Times" w:eastAsia="Batang" w:hAnsi="Times" w:cs="Batang"/>
-          <w:lang w:eastAsia="ko-KR"/>
-        </w:rPr>
-        <w:t>Cross validation was not explored</w:t>
-      </w:r>
-      <w:r>
-        <w:rPr>
-          <w:rFonts w:ascii="Times" w:eastAsia="Batang" w:hAnsi="Times" w:cs="Batang"/>
-          <w:lang w:eastAsia="ko-KR"/>
-        </w:rPr>
-        <w:t>.</w:t>
-      </w:r>
-    </w:p>
-    <w:p>
-      <w:pPr>
-        <w:pStyle w:val="ListParagraph"/>
-        <w:rPr>
-          <w:rFonts w:ascii="Times" w:eastAsia="Batang" w:hAnsi="Times" w:cs="Batang"/>
-          <w:lang w:eastAsia="ko-KR"/>
-        </w:rPr>
-      </w:pPr>
-    </w:p>
-    <w:p>
-      <w:pPr>
-        <w:rPr>
-          <w:rFonts w:ascii="Times" w:eastAsia="Batang" w:hAnsi="Times" w:cs="Batang"/>
-          <w:u w:val="single"/>
-          <w:lang w:eastAsia="ko-KR"/>
-        </w:rPr>
-      </w:pPr>
-      <w:r>
-        <w:rPr>
-          <w:rFonts w:ascii="Times" w:eastAsia="Batang" w:hAnsi="Times" w:cs="Batang"/>
-          <w:u w:val="single"/>
-          <w:lang w:eastAsia="ko-KR"/>
-        </w:rPr>
-        <w:t>Limitations:</w:t>
-      </w:r>
-    </w:p>
-    <w:p>
-      <w:pPr>
-        <w:pStyle w:val="ListParagraph"/>
-        <w:numPr>
-          <w:ilvl w:val="0"/>
-          <w:numId w:val="3"/>
-        </w:numPr>
-        <w:rPr>
-          <w:rFonts w:ascii="Times" w:eastAsia="Batang" w:hAnsi="Times" w:cs="Batang"/>
-          <w:lang w:eastAsia="ko-KR"/>
-        </w:rPr>
-      </w:pPr>
-      <w:r>
-        <w:rPr>
-          <w:rFonts w:ascii="Times" w:eastAsia="Batang" w:hAnsi="Times" w:cs="Batang"/>
-          <w:lang w:eastAsia="ko-KR"/>
-        </w:rPr>
-        <w:t>K-Neighbors: if category distribution is skewed, larger categories can dominates, which is what we see in our result</w:t>
-      </w:r>
-      <w:r>
-        <w:rPr>
-          <w:rFonts w:ascii="Times" w:eastAsia="Batang" w:hAnsi="Times" w:cs="Batang"/>
-          <w:lang w:eastAsia="ko-KR"/>
-        </w:rPr>
-        <w:t>.</w:t>
-      </w:r>
-    </w:p>
-    <w:p>
-      <w:pPr>
-        <w:pStyle w:val="ListParagraph"/>
-        <w:numPr>
-          <w:ilvl w:val="0"/>
-          <w:numId w:val="3"/>
-        </w:numPr>
-        <w:rPr>
-          <w:rFonts w:ascii="Times" w:eastAsia="Batang" w:hAnsi="Times" w:cs="Batang"/>
-          <w:lang w:eastAsia="ko-KR"/>
-        </w:rPr>
-      </w:pPr>
-      <w:r>
-        <w:rPr>
-          <w:rFonts w:ascii="Times" w:eastAsia="Batang" w:hAnsi="Times" w:cs="Batang"/>
-          <w:lang w:eastAsia="ko-KR"/>
-        </w:rPr>
-        <w:t xml:space="preserve">Regression does not always scale well, adding covariates can bog down the </w:t>
-      </w:r>
-      <w:proofErr w:type="spellStart"/>
-      <w:r>
-        <w:rPr>
-          <w:rFonts w:ascii="Times" w:eastAsia="Batang" w:hAnsi="Times" w:cs="Batang"/>
-          <w:lang w:eastAsia="ko-KR"/>
-        </w:rPr>
-        <w:t>nuber</w:t>
-      </w:r>
-      <w:proofErr w:type="spellEnd"/>
-      <w:r>
-        <w:rPr>
-          <w:rFonts w:ascii="Times" w:eastAsia="Batang" w:hAnsi="Times" w:cs="Batang"/>
-          <w:lang w:eastAsia="ko-KR"/>
-        </w:rPr>
-        <w:t xml:space="preserve"> of comparisons, especially with model selection</w:t>
-      </w:r>
-      <w:r>
-        <w:rPr>
-          <w:rFonts w:ascii="Times" w:eastAsia="Batang" w:hAnsi="Times" w:cs="Batang"/>
-          <w:lang w:eastAsia="ko-KR"/>
-        </w:rPr>
-        <w:t>.</w:t>
-      </w:r>
-    </w:p>
-    <w:p>
-      <w:pPr>
-        <w:pStyle w:val="ListParagraph"/>
-        <w:numPr>
-          <w:ilvl w:val="0"/>
-          <w:numId w:val="3"/>
-        </w:numPr>
-        <w:rPr>
-          <w:rFonts w:ascii="Times" w:eastAsia="Batang" w:hAnsi="Times" w:cs="Batang"/>
-          <w:lang w:eastAsia="ko-KR"/>
-        </w:rPr>
-      </w:pPr>
-      <w:r>
-        <w:rPr>
-          <w:rFonts w:ascii="Times" w:eastAsia="Batang" w:hAnsi="Times" w:cs="Batang"/>
-          <w:lang w:eastAsia="ko-KR"/>
-        </w:rPr>
-        <w:t>Random or stratified sampling of data to get a reasonable set size could help</w:t>
-      </w:r>
-      <w:r>
-        <w:rPr>
-          <w:rFonts w:ascii="Times" w:eastAsia="Batang" w:hAnsi="Times" w:cs="Batang"/>
-          <w:lang w:eastAsia="ko-KR"/>
-        </w:rPr>
-        <w:t>.</w:t>
-      </w:r>
-    </w:p>
-    <w:p>
-      <w:pPr>
-        <w:pStyle w:val="ListParagraph"/>
-        <w:widowControl w:val="0"/>
-        <w:numPr>
-          <w:ilvl w:val="0"/>
-          <w:numId w:val="3"/>
-        </w:numPr>
-        <w:autoSpaceDE w:val="0"/>
-        <w:autoSpaceDN w:val="0"/>
-        <w:adjustRightInd w:val="0"/>
-        <w:rPr>
-          <w:rFonts w:ascii="Times" w:hAnsi="Times" w:cs="Arial"/>
-          <w:color w:val="1A1A1A"/>
-        </w:rPr>
-      </w:pPr>
-      <w:r>
-        <w:rPr>
-          <w:rFonts w:ascii="Times" w:hAnsi="Times" w:cs="Arial"/>
-          <w:color w:val="1A1A1A"/>
-        </w:rPr>
-        <w:t xml:space="preserve">When two or more categories have the same probability of success, then the approach will just pick one. </w:t>
-      </w:r>
-      <w:proofErr w:type="spellStart"/>
-      <w:r>
-        <w:rPr>
-          <w:rFonts w:ascii="Times" w:hAnsi="Times" w:cs="Arial"/>
-          <w:color w:val="1A1A1A"/>
-        </w:rPr>
-        <w:t>Aiddiotionaly</w:t>
-      </w:r>
-      <w:proofErr w:type="spellEnd"/>
-      <w:r>
-        <w:rPr>
-          <w:rFonts w:ascii="Times" w:hAnsi="Times" w:cs="Arial"/>
-          <w:color w:val="1A1A1A"/>
-        </w:rPr>
-        <w:t>, the algorithm is computationally expensive but run in about 3mns scalability is an issue for the algorithm.</w:t>
-      </w:r>
-    </w:p>
-    <w:p>
-      <w:pPr>
-        <w:rPr>
-          <w:rFonts w:ascii="Times" w:hAnsi="Times"/>
-        </w:rPr>
-      </w:pPr>
-    </w:p>
-    <w:p>
-      <w:pPr>
-        <w:rPr>
-          <w:rFonts w:ascii="Times" w:hAnsi="Times"/>
-          <w:b/>
-        </w:rPr>
-      </w:pPr>
-      <w:r>
-        <w:rPr>
-          <w:rFonts w:ascii="Times" w:hAnsi="Times"/>
-          <w:b/>
-        </w:rPr>
-        <w:t>References</w:t>
-      </w:r>
-    </w:p>
-    <w:p>
-      <w:pPr>
-        <w:rPr>
-          <w:rFonts w:ascii="Times" w:hAnsi="Times"/>
-        </w:rPr>
-      </w:pPr>
-      <w:r>
-        <w:rPr>
-          <w:rFonts w:ascii="Times" w:hAnsi="Times"/>
-        </w:rPr>
-        <w:t xml:space="preserve">Ordinal Regression. Retrieved May 27, 2014 from </w:t>
-      </w:r>
-      <w:hyperlink r:id="rId8" w:history="1">
-        <w:r>
-          <w:rPr>
-            <w:rStyle w:val="Hyperlink"/>
-            <w:rFonts w:ascii="Times" w:hAnsi="Times"/>
-          </w:rPr>
-          <w:t>http://www.norusis.com/pdf/ASPC_v13.pdf</w:t>
-        </w:r>
-      </w:hyperlink>
-    </w:p>
-    <w:p>
-      <w:pPr>
-        <w:rPr>
-          <w:rFonts w:ascii="Times" w:hAnsi="Times"/>
-        </w:rPr>
-      </w:pPr>
-    </w:p>
-    <w:p>
-      <w:pPr>
-        <w:rPr>
-          <w:rFonts w:ascii="Times" w:hAnsi="Times"/>
-        </w:rPr>
-      </w:pPr>
-      <w:proofErr w:type="spellStart"/>
-      <w:r>
-        <w:rPr>
-          <w:rFonts w:ascii="Times" w:hAnsi="Times"/>
-        </w:rPr>
-        <w:t>Herbrich</w:t>
-      </w:r>
-      <w:proofErr w:type="gramStart"/>
-      <w:r>
-        <w:rPr>
-          <w:rFonts w:ascii="Times" w:hAnsi="Times"/>
-        </w:rPr>
-        <w:t>,R</w:t>
-      </w:r>
-      <w:proofErr w:type="spellEnd"/>
-      <w:proofErr w:type="gramEnd"/>
-      <w:r>
-        <w:rPr>
-          <w:rFonts w:ascii="Times" w:hAnsi="Times"/>
-        </w:rPr>
-        <w:t xml:space="preserve">., </w:t>
-      </w:r>
-      <w:proofErr w:type="spellStart"/>
-      <w:r>
-        <w:rPr>
-          <w:rFonts w:ascii="Times" w:hAnsi="Times"/>
-        </w:rPr>
-        <w:t>Graepel</w:t>
-      </w:r>
-      <w:proofErr w:type="spellEnd"/>
-      <w:r>
-        <w:rPr>
-          <w:rFonts w:ascii="Times" w:hAnsi="Times"/>
-        </w:rPr>
-        <w:t xml:space="preserve">, T., &amp; </w:t>
-      </w:r>
-      <w:proofErr w:type="spellStart"/>
-      <w:r>
-        <w:rPr>
-          <w:rFonts w:ascii="Times" w:hAnsi="Times"/>
-        </w:rPr>
-        <w:t>Obermayer</w:t>
-      </w:r>
-      <w:proofErr w:type="spellEnd"/>
-      <w:r>
-        <w:rPr>
-          <w:rFonts w:ascii="Times" w:hAnsi="Times"/>
-        </w:rPr>
-        <w:t>, K. (1999). Regression models for ordinal data: A machine learning approach. Retrieved May 29, 2014 from</w:t>
-      </w:r>
-    </w:p>
-    <w:p>
-      <w:pPr>
-        <w:rPr>
-          <w:rStyle w:val="Hyperlink"/>
-          <w:rFonts w:ascii="Times" w:hAnsi="Times"/>
-        </w:rPr>
-      </w:pPr>
-      <w:hyperlink r:id="rId9" w:history="1">
-        <w:r>
-          <w:rPr>
-            <w:rStyle w:val="Hyperlink"/>
-            <w:rFonts w:ascii="Times" w:hAnsi="Times"/>
-          </w:rPr>
-          <w:t>http://research.microsoft.com/apps/pubs/default.aspx?id=65632</w:t>
-        </w:r>
-      </w:hyperlink>
-    </w:p>
-    <w:p>
-      <w:pPr>
-        <w:rPr>
-          <w:rStyle w:val="Hyperlink"/>
-          <w:rFonts w:ascii="Times" w:hAnsi="Times"/>
-        </w:rPr>
-      </w:pPr>
-    </w:p>
-    <w:p>
-      <w:pPr>
-        <w:rPr>
-          <w:rStyle w:val="Hyperlink"/>
-          <w:rFonts w:ascii="Times" w:hAnsi="Times"/>
-          <w:color w:val="auto"/>
-          <w:u w:val="none"/>
-        </w:rPr>
-      </w:pPr>
-      <w:proofErr w:type="spellStart"/>
-      <w:r>
-        <w:rPr>
-          <w:rStyle w:val="Hyperlink"/>
-          <w:rFonts w:ascii="Times" w:hAnsi="Times"/>
-          <w:color w:val="auto"/>
-          <w:u w:val="none"/>
-        </w:rPr>
-        <w:t>Teknomo</w:t>
-      </w:r>
-      <w:proofErr w:type="spellEnd"/>
-      <w:r>
-        <w:rPr>
-          <w:rStyle w:val="Hyperlink"/>
-          <w:rFonts w:ascii="Times" w:hAnsi="Times"/>
-          <w:color w:val="auto"/>
-          <w:u w:val="none"/>
-        </w:rPr>
-        <w:t>, K. (</w:t>
-      </w:r>
-      <w:proofErr w:type="spellStart"/>
-      <w:r>
-        <w:rPr>
-          <w:rStyle w:val="Hyperlink"/>
-          <w:rFonts w:ascii="Times" w:hAnsi="Times"/>
-          <w:color w:val="auto"/>
-          <w:u w:val="none"/>
-        </w:rPr>
-        <w:t>n.s</w:t>
-      </w:r>
-      <w:proofErr w:type="spellEnd"/>
-      <w:r>
-        <w:rPr>
-          <w:rStyle w:val="Hyperlink"/>
-          <w:rFonts w:ascii="Times" w:hAnsi="Times"/>
-          <w:color w:val="auto"/>
-          <w:u w:val="none"/>
-        </w:rPr>
-        <w:t xml:space="preserve">.). </w:t>
-      </w:r>
-      <w:r>
-        <w:rPr>
-          <w:rStyle w:val="Hyperlink"/>
-          <w:rFonts w:ascii="Times" w:hAnsi="Times"/>
-          <w:color w:val="auto"/>
-          <w:u w:val="none"/>
-        </w:rPr>
-        <w:t xml:space="preserve">What is K nearest Neighbors Algorithm? Retrieved May 30, 2014 from  </w:t>
-      </w:r>
-    </w:p>
-    <w:p>
-      <w:pPr>
-        <w:rPr>
-          <w:rStyle w:val="Hyperlink"/>
-          <w:rFonts w:ascii="Times" w:hAnsi="Times"/>
-        </w:rPr>
-      </w:pPr>
-      <w:r>
-        <w:rPr>
-          <w:rStyle w:val="Hyperlink"/>
-          <w:rFonts w:ascii="Times" w:hAnsi="Times"/>
-        </w:rPr>
-        <w:t>http://people.revoledu.com/kardi/tutorial/KNN/What-is-K-Nearest-Neighbor-Algorithm.html</w:t>
-      </w:r>
-    </w:p>
-    <w:p>
-      <w:pPr>
-        <w:rPr>
-          <w:rFonts w:ascii="Times" w:hAnsi="Times"/>
-          <w:b/>
+          <w:rFonts w:ascii="Times" w:hAnsi="Times"/>
+        </w:rPr>
+        <w:t xml:space="preserve">Ordinal Regression had a 53.3% success rate. Nothing was allocated to </w:t>
+      </w:r>
+      <w:r>
+        <w:rPr>
+          <w:rFonts w:ascii="Times" w:hAnsi="Times"/>
+        </w:rPr>
+        <w:t xml:space="preserve">quality categories </w:t>
+      </w:r>
+      <w:r>
+        <w:rPr>
+          <w:rFonts w:ascii="Times" w:hAnsi="Times"/>
+        </w:rPr>
+        <w:t>3, 8 or 9.</w:t>
+      </w:r>
+      <w:r>
+        <w:rPr>
+          <w:rFonts w:ascii="Times" w:hAnsi="Times"/>
+        </w:rPr>
+        <w:t xml:space="preserve"> </w:t>
+      </w:r>
+      <w:r>
+        <w:rPr>
+          <w:rFonts w:ascii="Times" w:hAnsi="Times"/>
+        </w:rPr>
+        <w:t>Classifica</w:t>
+      </w:r>
+      <w:r>
+        <w:rPr>
+          <w:rFonts w:ascii="Times" w:hAnsi="Times"/>
+        </w:rPr>
+        <w:t>tion had a 54.4% success rate. Again, nothing was allocated to categories</w:t>
+      </w:r>
+      <w:r>
+        <w:rPr>
+          <w:rFonts w:ascii="Times" w:hAnsi="Times"/>
+        </w:rPr>
+        <w:t xml:space="preserve"> 3 or 9.</w:t>
+      </w:r>
+      <w:r>
+        <w:rPr>
+          <w:rFonts w:ascii="Times" w:hAnsi="Times"/>
+        </w:rPr>
+        <w:t xml:space="preserve"> Simply assigning a 5 or 6 to each wine in the test set had a 39% success rate, which we considered our baseline. </w:t>
+      </w:r>
+    </w:p>
+    <w:p>
+      <w:pPr>
+        <w:rPr>
+          <w:rFonts w:ascii="Times" w:hAnsi="Times"/>
         </w:rPr>
       </w:pPr>
     </w:p>
@@ -1994,7 +1440,7 @@
           <w:lang w:eastAsia="en-US"/>
         </w:rPr>
         <w:drawing>
-          <wp:inline distT="0" distB="0" distL="0" distR="0" wp14:anchorId="1D8573CB" wp14:editId="5DECF36F">
+          <wp:inline distT="0" distB="0" distL="0" distR="0" wp14:anchorId="6B6AEAF7" wp14:editId="7FC4EDCD">
             <wp:extent cx="3169920" cy="1584960"/>
             <wp:effectExtent l="0" t="0" r="5080" b="0"/>
             <wp:docPr id="2" name="Picture 2" descr="Mac HD:Users:choiso:wine-st599:images:KNNRegression_Results.pdf"/>
@@ -2011,7 +1457,7 @@
                     </pic:cNvPicPr>
                   </pic:nvPicPr>
                   <pic:blipFill>
-                    <a:blip r:embed="rId10">
+                    <a:blip r:embed="rId8">
                       <a:extLst>
                         <a:ext uri="{28A0092B-C50C-407E-A947-70E740481C1C}">
                           <a14:useLocalDpi xmlns:a14="http://schemas.microsoft.com/office/drawing/2010/main" val="0"/>
@@ -2050,7 +1496,7 @@
           <w:lang w:eastAsia="en-US"/>
         </w:rPr>
         <w:drawing>
-          <wp:inline distT="0" distB="0" distL="0" distR="0" wp14:anchorId="47CDB1E1" wp14:editId="79F88263">
+          <wp:inline distT="0" distB="0" distL="0" distR="0" wp14:anchorId="40E3DD37" wp14:editId="00AA57AF">
             <wp:extent cx="3169920" cy="1584960"/>
             <wp:effectExtent l="0" t="0" r="5080" b="0"/>
             <wp:docPr id="3" name="Picture 3" descr="Mac HD:Users:choiso:wine-st599:images:Classification_Results.pdf"/>
@@ -2067,7 +1513,7 @@
                     </pic:cNvPicPr>
                   </pic:nvPicPr>
                   <pic:blipFill>
-                    <a:blip r:embed="rId11">
+                    <a:blip r:embed="rId9">
                       <a:extLst>
                         <a:ext uri="{28A0092B-C50C-407E-A947-70E740481C1C}">
                           <a14:useLocalDpi xmlns:a14="http://schemas.microsoft.com/office/drawing/2010/main" val="0"/>
@@ -2099,6 +1545,634 @@
         </w:drawing>
       </w:r>
     </w:p>
+    <w:p>
+      <w:pPr>
+        <w:rPr>
+          <w:rFonts w:ascii="Times" w:hAnsi="Times"/>
+          <w:b/>
+        </w:rPr>
+      </w:pPr>
+      <w:bookmarkStart w:id="0" w:name="_GoBack"/>
+      <w:bookmarkEnd w:id="0"/>
+    </w:p>
+    <w:p>
+      <w:pPr>
+        <w:rPr>
+          <w:rFonts w:ascii="Times" w:hAnsi="Times"/>
+          <w:b/>
+        </w:rPr>
+      </w:pPr>
+      <w:r>
+        <w:rPr>
+          <w:rFonts w:ascii="Times" w:hAnsi="Times"/>
+          <w:b/>
+        </w:rPr>
+        <w:t xml:space="preserve">Discussion including assumptions/limitations </w:t>
+      </w:r>
+    </w:p>
+    <w:p>
+      <w:pPr>
+        <w:rPr>
+          <w:rFonts w:ascii="Times" w:eastAsia="Batang" w:hAnsi="Times" w:cs="Batang"/>
+          <w:u w:val="single"/>
+          <w:lang w:eastAsia="ko-KR"/>
+        </w:rPr>
+      </w:pPr>
+      <w:r>
+        <w:rPr>
+          <w:rFonts w:ascii="Times" w:hAnsi="Times"/>
+          <w:u w:val="single"/>
+        </w:rPr>
+        <w:t>Assumptions</w:t>
+      </w:r>
+      <w:r>
+        <w:rPr>
+          <w:rFonts w:ascii="Times" w:hAnsi="Times"/>
+          <w:u w:val="single"/>
+        </w:rPr>
+        <w:t>:</w:t>
+      </w:r>
+    </w:p>
+    <w:p>
+      <w:pPr>
+        <w:rPr>
+          <w:rFonts w:ascii="Times" w:eastAsia="Batang" w:hAnsi="Times" w:cs="Batang"/>
+          <w:lang w:eastAsia="ko-KR"/>
+        </w:rPr>
+      </w:pPr>
+      <w:r>
+        <w:rPr>
+          <w:rFonts w:ascii="Times" w:hAnsi="Times" w:cs="Arial"/>
+          <w:color w:val="1A1A1A"/>
+        </w:rPr>
+        <w:t xml:space="preserve">Regular logistic regression: individual logistic regression is independent meaning that the probability of all categories does not sum to one. Also, the category with higher probability is more likely </w:t>
+      </w:r>
+      <w:r>
+        <w:rPr>
+          <w:rFonts w:ascii="Times" w:hAnsi="Times" w:cs="Arial"/>
+          <w:color w:val="1A1A1A"/>
+        </w:rPr>
+        <w:t>to</w:t>
+      </w:r>
+      <w:r>
+        <w:rPr>
+          <w:rFonts w:ascii="Times" w:hAnsi="Times" w:cs="Arial"/>
+          <w:color w:val="1A1A1A"/>
+        </w:rPr>
+        <w:t xml:space="preserve"> occur </w:t>
+      </w:r>
+      <w:r>
+        <w:rPr>
+          <w:rFonts w:ascii="Times" w:hAnsi="Times" w:cs="Arial"/>
+          <w:color w:val="1A1A1A"/>
+        </w:rPr>
+        <w:t>than</w:t>
+      </w:r>
+      <w:r>
+        <w:rPr>
+          <w:rFonts w:ascii="Times" w:hAnsi="Times" w:cs="Arial"/>
+          <w:color w:val="1A1A1A"/>
+        </w:rPr>
+        <w:t xml:space="preserve"> other categories.</w:t>
+      </w:r>
+    </w:p>
+    <w:p>
+      <w:pPr>
+        <w:ind w:firstLine="360"/>
+        <w:rPr>
+          <w:rFonts w:ascii="Times" w:eastAsia="Batang" w:hAnsi="Times" w:cs="Batang"/>
+          <w:lang w:eastAsia="ko-KR"/>
+        </w:rPr>
+      </w:pPr>
+      <w:r>
+        <w:rPr>
+          <w:rFonts w:ascii="Times" w:eastAsia="Batang" w:hAnsi="Times" w:cs="Batang"/>
+          <w:lang w:eastAsia="ko-KR"/>
+        </w:rPr>
+        <w:t>Multicolinearity is not an issue with prediction</w:t>
+      </w:r>
+      <w:r>
+        <w:rPr>
+          <w:rFonts w:ascii="Times" w:eastAsia="Batang" w:hAnsi="Times" w:cs="Batang"/>
+          <w:lang w:eastAsia="ko-KR"/>
+        </w:rPr>
+        <w:t>.</w:t>
+      </w:r>
+      <w:r>
+        <w:rPr>
+          <w:rFonts w:ascii="Times" w:eastAsia="Batang" w:hAnsi="Times" w:cs="Batang"/>
+          <w:lang w:eastAsia="ko-KR"/>
+        </w:rPr>
+        <w:t xml:space="preserve"> Multicolinearity blows up standard errors which are very important in estimation, but not so much in prediction. </w:t>
+      </w:r>
+    </w:p>
+    <w:p>
+      <w:pPr>
+        <w:ind w:firstLine="360"/>
+        <w:rPr>
+          <w:rFonts w:ascii="Times" w:eastAsia="Batang" w:hAnsi="Times" w:cs="Batang"/>
+          <w:lang w:eastAsia="ko-KR"/>
+        </w:rPr>
+      </w:pPr>
+      <w:r>
+        <w:rPr>
+          <w:rFonts w:ascii="Times" w:eastAsia="Batang" w:hAnsi="Times" w:cs="Batang"/>
+          <w:lang w:eastAsia="ko-KR"/>
+        </w:rPr>
+        <w:t>K-Neighbors: options available for the “search method” for KNN algorithm were not explored. This changes how the hyper-parameters of the algorithm are tuned.</w:t>
+      </w:r>
+      <w:r>
+        <w:rPr>
+          <w:rFonts w:ascii="Times" w:eastAsia="Batang" w:hAnsi="Times" w:cs="Batang"/>
+          <w:lang w:eastAsia="ko-KR"/>
+        </w:rPr>
+        <w:t xml:space="preserve"> </w:t>
+      </w:r>
+      <w:r>
+        <w:rPr>
+          <w:rFonts w:ascii="Times" w:eastAsia="Batang" w:hAnsi="Times" w:cs="Batang"/>
+          <w:lang w:eastAsia="ko-KR"/>
+        </w:rPr>
+        <w:t>Cross validation was not explored</w:t>
+      </w:r>
+      <w:r>
+        <w:rPr>
+          <w:rFonts w:ascii="Times" w:eastAsia="Batang" w:hAnsi="Times" w:cs="Batang"/>
+          <w:lang w:eastAsia="ko-KR"/>
+        </w:rPr>
+        <w:t xml:space="preserve"> for either K-Neighbors or Ordinal regression.</w:t>
+      </w:r>
+    </w:p>
+    <w:p>
+      <w:pPr>
+        <w:ind w:firstLine="360"/>
+        <w:rPr>
+          <w:rFonts w:ascii="Times" w:hAnsi="Times"/>
+        </w:rPr>
+      </w:pPr>
+      <w:r>
+        <w:rPr>
+          <w:rFonts w:ascii="Times" w:hAnsi="Times"/>
+        </w:rPr>
+        <w:t>With Ordinal Regression, we assume p</w:t>
+      </w:r>
+      <w:r>
+        <w:rPr>
+          <w:rFonts w:ascii="Times" w:hAnsi="Times"/>
+        </w:rPr>
+        <w:t>roportional odds</w:t>
+      </w:r>
+      <w:r>
+        <w:rPr>
+          <w:rFonts w:ascii="Times" w:hAnsi="Times"/>
+        </w:rPr>
+        <w:t xml:space="preserve">. This means the </w:t>
+      </w:r>
+      <w:r>
+        <w:rPr>
+          <w:rFonts w:ascii="Times" w:hAnsi="Times"/>
+        </w:rPr>
+        <w:t>coefficients</w:t>
+      </w:r>
+      <w:r>
+        <w:rPr>
+          <w:rFonts w:ascii="Times" w:hAnsi="Times"/>
+        </w:rPr>
+        <w:t xml:space="preserve">, </w:t>
+      </w:r>
+      <w:r>
+        <w:rPr>
+          <w:rFonts w:ascii="Times" w:hAnsi="Times" w:cs="Times"/>
+        </w:rPr>
+        <w:t>β</w:t>
+      </w:r>
+      <w:r>
+        <w:rPr>
+          <w:rFonts w:ascii="Times" w:hAnsi="Times"/>
+        </w:rPr>
+        <w:t xml:space="preserve">, </w:t>
+      </w:r>
+      <w:r>
+        <w:rPr>
+          <w:rFonts w:ascii="Times" w:hAnsi="Times"/>
+        </w:rPr>
+        <w:t>stay the same</w:t>
+      </w:r>
+      <w:r>
+        <w:rPr>
+          <w:rFonts w:ascii="Times" w:hAnsi="Times"/>
+        </w:rPr>
+        <w:t xml:space="preserve"> for all categories</w:t>
+      </w:r>
+      <w:r>
+        <w:rPr>
+          <w:rFonts w:ascii="Times" w:hAnsi="Times"/>
+        </w:rPr>
+        <w:t>, and the intercept value</w:t>
+      </w:r>
+      <w:r>
+        <w:rPr>
+          <w:rFonts w:ascii="Times" w:hAnsi="Times"/>
+        </w:rPr>
+        <w:t xml:space="preserve"> </w:t>
+      </w:r>
+      <w:r>
+        <w:rPr>
+          <w:rFonts w:ascii="Times" w:hAnsi="Times" w:cs="Times"/>
+        </w:rPr>
+        <w:t>α</w:t>
+      </w:r>
+      <w:r>
+        <w:rPr>
+          <w:rFonts w:ascii="Times" w:hAnsi="Times"/>
+          <w:vertAlign w:val="subscript"/>
+        </w:rPr>
+        <w:t>i</w:t>
+      </w:r>
+      <w:r>
+        <w:rPr>
+          <w:rFonts w:ascii="Times" w:hAnsi="Times"/>
+        </w:rPr>
+        <w:t xml:space="preserve"> changes. All explanatory variables have the</w:t>
+      </w:r>
+      <w:r>
+        <w:rPr>
+          <w:rFonts w:ascii="Times" w:hAnsi="Times"/>
+        </w:rPr>
+        <w:t xml:space="preserve"> same weight for all categories</w:t>
+      </w:r>
+      <w:r>
+        <w:rPr>
+          <w:rFonts w:ascii="Times" w:hAnsi="Times"/>
+        </w:rPr>
+        <w:t xml:space="preserve">. </w:t>
+      </w:r>
+    </w:p>
+    <w:p>
+      <w:pPr>
+        <w:pStyle w:val="ListParagraph"/>
+        <w:rPr>
+          <w:rFonts w:ascii="Times" w:eastAsia="Batang" w:hAnsi="Times" w:cs="Batang"/>
+          <w:lang w:eastAsia="ko-KR"/>
+        </w:rPr>
+      </w:pPr>
+    </w:p>
+    <w:p>
+      <w:pPr>
+        <w:rPr>
+          <w:rFonts w:ascii="Times" w:eastAsia="Batang" w:hAnsi="Times" w:cs="Batang"/>
+          <w:u w:val="single"/>
+          <w:lang w:eastAsia="ko-KR"/>
+        </w:rPr>
+      </w:pPr>
+      <w:r>
+        <w:rPr>
+          <w:rFonts w:ascii="Times" w:eastAsia="Batang" w:hAnsi="Times" w:cs="Batang"/>
+          <w:u w:val="single"/>
+          <w:lang w:eastAsia="ko-KR"/>
+        </w:rPr>
+        <w:t>Limitations:</w:t>
+      </w:r>
+    </w:p>
+    <w:p>
+      <w:pPr>
+        <w:rPr>
+          <w:rFonts w:ascii="Times" w:eastAsia="Batang" w:hAnsi="Times" w:cs="Batang"/>
+          <w:lang w:eastAsia="ko-KR"/>
+        </w:rPr>
+      </w:pPr>
+      <w:r>
+        <w:rPr>
+          <w:rFonts w:ascii="Times" w:eastAsia="Batang" w:hAnsi="Times" w:cs="Batang"/>
+          <w:lang w:eastAsia="ko-KR"/>
+        </w:rPr>
+        <w:t xml:space="preserve">Regression does not always scale well, </w:t>
+      </w:r>
+      <w:r>
+        <w:rPr>
+          <w:rFonts w:ascii="Times" w:eastAsia="Batang" w:hAnsi="Times" w:cs="Batang"/>
+          <w:lang w:eastAsia="ko-KR"/>
+        </w:rPr>
+        <w:t xml:space="preserve">and </w:t>
+      </w:r>
+      <w:r>
+        <w:rPr>
+          <w:rFonts w:ascii="Times" w:eastAsia="Batang" w:hAnsi="Times" w:cs="Batang"/>
+          <w:lang w:eastAsia="ko-KR"/>
+        </w:rPr>
+        <w:t>adding covariates can bog down the number of comparisons, especially with model selection.</w:t>
+      </w:r>
+      <w:r>
+        <w:rPr>
+          <w:rFonts w:ascii="Times" w:eastAsia="Batang" w:hAnsi="Times" w:cs="Batang"/>
+          <w:lang w:eastAsia="ko-KR"/>
+        </w:rPr>
+        <w:t xml:space="preserve"> This would apply to all three methods, as they all involved some sort of regression. For scaling, we could try sampling our data, to work with a smaller subset.</w:t>
+      </w:r>
+    </w:p>
+    <w:p>
+      <w:pPr>
+        <w:rPr>
+          <w:rFonts w:ascii="Times" w:eastAsia="Batang" w:hAnsi="Times" w:cs="Batang"/>
+          <w:lang w:eastAsia="ko-KR"/>
+        </w:rPr>
+      </w:pPr>
+      <w:r>
+        <w:rPr>
+          <w:rFonts w:ascii="Times" w:eastAsia="Batang" w:hAnsi="Times" w:cs="Batang"/>
+          <w:lang w:eastAsia="ko-KR"/>
+        </w:rPr>
+        <w:tab/>
+        <w:t xml:space="preserve">For both K-Neighbors and the One-vs-All algorithm, </w:t>
+      </w:r>
+      <w:r>
+        <w:rPr>
+          <w:rFonts w:ascii="Times" w:eastAsia="Batang" w:hAnsi="Times" w:cs="Batang"/>
+          <w:lang w:eastAsia="ko-KR"/>
+        </w:rPr>
+        <w:t>if category distribution is skewed, larger categories can dominates, which is what we see in our result</w:t>
+      </w:r>
+      <w:r>
+        <w:rPr>
+          <w:rFonts w:ascii="Times" w:eastAsia="Batang" w:hAnsi="Times" w:cs="Batang"/>
+          <w:lang w:eastAsia="ko-KR"/>
+        </w:rPr>
+        <w:t>s</w:t>
+      </w:r>
+      <w:r>
+        <w:rPr>
+          <w:rFonts w:ascii="Times" w:eastAsia="Batang" w:hAnsi="Times" w:cs="Batang"/>
+          <w:lang w:eastAsia="ko-KR"/>
+        </w:rPr>
+        <w:t>.</w:t>
+      </w:r>
+    </w:p>
+    <w:p>
+      <w:pPr>
+        <w:widowControl w:val="0"/>
+        <w:autoSpaceDE w:val="0"/>
+        <w:autoSpaceDN w:val="0"/>
+        <w:adjustRightInd w:val="0"/>
+        <w:ind w:firstLine="720"/>
+        <w:rPr>
+          <w:rFonts w:ascii="Times" w:hAnsi="Times" w:cs="Arial"/>
+          <w:color w:val="1A1A1A"/>
+        </w:rPr>
+      </w:pPr>
+      <w:r>
+        <w:rPr>
+          <w:rFonts w:ascii="Times" w:hAnsi="Times" w:cs="Arial"/>
+          <w:color w:val="1A1A1A"/>
+        </w:rPr>
+        <w:t xml:space="preserve">One-vs-All does not handle equivalent probabilities well. </w:t>
+      </w:r>
+      <w:r>
+        <w:rPr>
+          <w:rFonts w:ascii="Times" w:hAnsi="Times" w:cs="Arial"/>
+          <w:color w:val="1A1A1A"/>
+        </w:rPr>
+        <w:t>When two or more categories have the same probability of success, then the approach will just pick</w:t>
+      </w:r>
+      <w:r>
+        <w:rPr>
+          <w:rFonts w:ascii="Times" w:hAnsi="Times" w:cs="Arial"/>
+          <w:color w:val="1A1A1A"/>
+        </w:rPr>
+        <w:t>s</w:t>
+      </w:r>
+      <w:r>
+        <w:rPr>
+          <w:rFonts w:ascii="Times" w:hAnsi="Times" w:cs="Arial"/>
+          <w:color w:val="1A1A1A"/>
+        </w:rPr>
+        <w:t xml:space="preserve"> </w:t>
+      </w:r>
+      <w:r>
+        <w:rPr>
+          <w:rFonts w:ascii="Times" w:hAnsi="Times" w:cs="Arial"/>
+          <w:color w:val="1A1A1A"/>
+        </w:rPr>
+        <w:t>the first one</w:t>
+      </w:r>
+      <w:r>
+        <w:rPr>
+          <w:rFonts w:ascii="Times" w:hAnsi="Times" w:cs="Arial"/>
+          <w:color w:val="1A1A1A"/>
+        </w:rPr>
+        <w:t>.</w:t>
+      </w:r>
+      <w:r>
+        <w:rPr>
+          <w:rFonts w:ascii="Times" w:hAnsi="Times" w:cs="Arial"/>
+          <w:color w:val="1A1A1A"/>
+        </w:rPr>
+        <w:t xml:space="preserve"> This</w:t>
+      </w:r>
+      <w:r>
+        <w:rPr>
+          <w:rFonts w:ascii="Times" w:hAnsi="Times" w:cs="Arial"/>
+          <w:color w:val="1A1A1A"/>
+        </w:rPr>
+        <w:t xml:space="preserve"> algorithm </w:t>
+      </w:r>
+      <w:r>
+        <w:rPr>
+          <w:rFonts w:ascii="Times" w:hAnsi="Times" w:cs="Arial"/>
+          <w:color w:val="1A1A1A"/>
+        </w:rPr>
+        <w:t>can be quite</w:t>
+      </w:r>
+      <w:r>
+        <w:rPr>
+          <w:rFonts w:ascii="Times" w:hAnsi="Times" w:cs="Arial"/>
+          <w:color w:val="1A1A1A"/>
+        </w:rPr>
+        <w:t xml:space="preserve"> computationally expensive</w:t>
+      </w:r>
+      <w:r>
+        <w:rPr>
+          <w:rFonts w:ascii="Times" w:hAnsi="Times" w:cs="Arial"/>
+          <w:color w:val="1A1A1A"/>
+        </w:rPr>
+        <w:t xml:space="preserve">. Our data ran </w:t>
+      </w:r>
+      <w:r>
+        <w:rPr>
+          <w:rFonts w:ascii="Times" w:hAnsi="Times" w:cs="Arial"/>
+          <w:color w:val="1A1A1A"/>
+        </w:rPr>
+        <w:t xml:space="preserve">in about </w:t>
+      </w:r>
+      <w:r>
+        <w:rPr>
+          <w:rFonts w:ascii="Times" w:hAnsi="Times" w:cs="Arial"/>
+          <w:color w:val="1A1A1A"/>
+        </w:rPr>
+        <w:t>3 minutes, but</w:t>
+      </w:r>
+      <w:r>
+        <w:rPr>
+          <w:rFonts w:ascii="Times" w:hAnsi="Times" w:cs="Arial"/>
+          <w:color w:val="1A1A1A"/>
+        </w:rPr>
+        <w:t xml:space="preserve"> scalability is an issue for </w:t>
+      </w:r>
+      <w:r>
+        <w:rPr>
+          <w:rFonts w:ascii="Times" w:hAnsi="Times" w:cs="Arial"/>
+          <w:color w:val="1A1A1A"/>
+        </w:rPr>
+        <w:t>this</w:t>
+      </w:r>
+      <w:r>
+        <w:rPr>
+          <w:rFonts w:ascii="Times" w:hAnsi="Times" w:cs="Arial"/>
+          <w:color w:val="1A1A1A"/>
+        </w:rPr>
+        <w:t xml:space="preserve"> algorithm.</w:t>
+      </w:r>
+    </w:p>
+    <w:p>
+      <w:pPr>
+        <w:rPr>
+          <w:rFonts w:ascii="Times" w:hAnsi="Times"/>
+          <w:b/>
+        </w:rPr>
+      </w:pPr>
+    </w:p>
+    <w:p>
+      <w:pPr>
+        <w:rPr>
+          <w:rFonts w:ascii="Times" w:hAnsi="Times"/>
+          <w:b/>
+        </w:rPr>
+      </w:pPr>
+      <w:r>
+        <w:rPr>
+          <w:rFonts w:ascii="Times" w:hAnsi="Times"/>
+          <w:b/>
+        </w:rPr>
+        <w:t>References</w:t>
+      </w:r>
+    </w:p>
+    <w:p>
+      <w:pPr>
+        <w:rPr>
+          <w:rFonts w:ascii="Times" w:hAnsi="Times"/>
+        </w:rPr>
+      </w:pPr>
+      <w:r>
+        <w:rPr>
+          <w:rFonts w:ascii="Times" w:hAnsi="Times"/>
+        </w:rPr>
+        <w:t xml:space="preserve">Ordinal Regression. Retrieved May 27, 2014 from </w:t>
+      </w:r>
+      <w:hyperlink r:id="rId10" w:history="1">
+        <w:r>
+          <w:rPr>
+            <w:rStyle w:val="Hyperlink"/>
+            <w:rFonts w:ascii="Times" w:hAnsi="Times"/>
+          </w:rPr>
+          <w:t>http://www.norusis.com/pdf/ASPC_v13.pdf</w:t>
+        </w:r>
+      </w:hyperlink>
+    </w:p>
+    <w:p>
+      <w:pPr>
+        <w:rPr>
+          <w:rFonts w:ascii="Times" w:hAnsi="Times"/>
+        </w:rPr>
+      </w:pPr>
+    </w:p>
+    <w:p>
+      <w:pPr>
+        <w:rPr>
+          <w:rFonts w:ascii="Times" w:hAnsi="Times"/>
+        </w:rPr>
+      </w:pPr>
+      <w:r>
+        <w:rPr>
+          <w:rFonts w:ascii="Times" w:hAnsi="Times"/>
+        </w:rPr>
+        <w:t>Herbrich,R., Graepel, T., &amp; Obermayer, K. (1999). Regression models for ordinal data: A machine learning approach. Retrieved May 29, 2014 from</w:t>
+      </w:r>
+    </w:p>
+    <w:p>
+      <w:pPr>
+        <w:rPr>
+          <w:rStyle w:val="Hyperlink"/>
+          <w:rFonts w:ascii="Times" w:hAnsi="Times"/>
+        </w:rPr>
+      </w:pPr>
+      <w:hyperlink r:id="rId11" w:history="1">
+        <w:r>
+          <w:rPr>
+            <w:rStyle w:val="Hyperlink"/>
+            <w:rFonts w:ascii="Times" w:hAnsi="Times"/>
+          </w:rPr>
+          <w:t>http://research.microsoft.com/apps/pubs/default.aspx?id=65632</w:t>
+        </w:r>
+      </w:hyperlink>
+    </w:p>
+    <w:p>
+      <w:pPr>
+        <w:rPr>
+          <w:rStyle w:val="Hyperlink"/>
+          <w:rFonts w:ascii="Times" w:hAnsi="Times"/>
+        </w:rPr>
+      </w:pPr>
+    </w:p>
+    <w:p>
+      <w:pPr>
+        <w:rPr>
+          <w:rStyle w:val="Hyperlink"/>
+          <w:rFonts w:ascii="Times" w:hAnsi="Times"/>
+          <w:color w:val="auto"/>
+          <w:u w:val="none"/>
+        </w:rPr>
+      </w:pPr>
+      <w:r>
+        <w:rPr>
+          <w:rStyle w:val="Hyperlink"/>
+          <w:rFonts w:ascii="Times" w:hAnsi="Times"/>
+          <w:color w:val="auto"/>
+          <w:u w:val="none"/>
+        </w:rPr>
+        <w:t xml:space="preserve">Teknomo, K. (n.s.). </w:t>
+      </w:r>
+      <w:r>
+        <w:rPr>
+          <w:rStyle w:val="Hyperlink"/>
+          <w:rFonts w:ascii="Times" w:hAnsi="Times"/>
+          <w:color w:val="auto"/>
+          <w:u w:val="none"/>
+        </w:rPr>
+        <w:t xml:space="preserve">What is K nearest Neighbors Algorithm? Retrieved May 30, 2014 from  </w:t>
+      </w:r>
+    </w:p>
+    <w:p>
+      <w:pPr>
+        <w:rPr>
+          <w:rStyle w:val="Hyperlink"/>
+          <w:rFonts w:ascii="Times" w:hAnsi="Times"/>
+        </w:rPr>
+      </w:pPr>
+      <w:r>
+        <w:rPr>
+          <w:rStyle w:val="Hyperlink"/>
+          <w:rFonts w:ascii="Times" w:hAnsi="Times"/>
+        </w:rPr>
+        <w:t>http://people.revoledu.com/kardi/tutorial/KNN/What-is-K-Nearest-Neighbor-Algorithm.html</w:t>
+      </w:r>
+    </w:p>
+    <w:p>
+      <w:pPr>
+        <w:rPr>
+          <w:rFonts w:ascii="Times" w:hAnsi="Times"/>
+          <w:b/>
+        </w:rPr>
+      </w:pPr>
+    </w:p>
     <w:sectPr>
       <w:pgSz w:w="12240" w:h="15840"/>
       <w:pgMar w:top="1080" w:right="1080" w:bottom="1080" w:left="1080" w:header="720" w:footer="720" w:gutter="0"/>
@@ -2109,8 +2183,71 @@
 </w:document>
 </file>
 
+<file path=word/endnotes.xml><?xml version="1.0" encoding="utf-8"?>
+<w:endnotes xmlns:wpc="http://schemas.microsoft.com/office/word/2010/wordprocessingCanvas" xmlns:mc="http://schemas.openxmlformats.org/markup-compatibility/2006" xmlns:o="urn:schemas-microsoft-com:office:office" xmlns:r="http://schemas.openxmlformats.org/officeDocument/2006/relationships" xmlns:m="http://schemas.openxmlformats.org/officeDocument/2006/math" xmlns:v="urn:schemas-microsoft-com:vml" xmlns:wp14="http://schemas.microsoft.com/office/word/2010/wordprocessingDrawing" xmlns:wp="http://schemas.openxmlformats.org/drawingml/2006/wordprocessingDrawing" xmlns:w10="urn:schemas-microsoft-com:office:word" xmlns:w="http://schemas.openxmlformats.org/wordprocessingml/2006/main" xmlns:w14="http://schemas.microsoft.com/office/word/2010/wordml" xmlns:w15="http://schemas.microsoft.com/office/word/2012/wordml" xmlns:wpg="http://schemas.microsoft.com/office/word/2010/wordprocessingGroup" xmlns:wpi="http://schemas.microsoft.com/office/word/2010/wordprocessingInk" xmlns:wne="http://schemas.microsoft.com/office/word/2006/wordml" xmlns:wps="http://schemas.microsoft.com/office/word/2010/wordprocessingShape" mc:Ignorable="w14 w15 wp14">
+  <w:endnote w:type="separator" w:id="-1">
+    <w:p>
+      <w:r>
+        <w:separator/>
+      </w:r>
+    </w:p>
+  </w:endnote>
+  <w:endnote w:type="continuationSeparator" w:id="0">
+    <w:p>
+      <w:r>
+        <w:continuationSeparator/>
+      </w:r>
+    </w:p>
+  </w:endnote>
+</w:endnotes>
+</file>
+
+<file path=word/footnotes.xml><?xml version="1.0" encoding="utf-8"?>
+<w:footnotes xmlns:wpc="http://schemas.microsoft.com/office/word/2010/wordprocessingCanvas" xmlns:mc="http://schemas.openxmlformats.org/markup-compatibility/2006" xmlns:o="urn:schemas-microsoft-com:office:office" xmlns:r="http://schemas.openxmlformats.org/officeDocument/2006/relationships" xmlns:m="http://schemas.openxmlformats.org/officeDocument/2006/math" xmlns:v="urn:schemas-microsoft-com:vml" xmlns:wp14="http://schemas.microsoft.com/office/word/2010/wordprocessingDrawing" xmlns:wp="http://schemas.openxmlformats.org/drawingml/2006/wordprocessingDrawing" xmlns:w10="urn:schemas-microsoft-com:office:word" xmlns:w="http://schemas.openxmlformats.org/wordprocessingml/2006/main" xmlns:w14="http://schemas.microsoft.com/office/word/2010/wordml" xmlns:w15="http://schemas.microsoft.com/office/word/2012/wordml" xmlns:wpg="http://schemas.microsoft.com/office/word/2010/wordprocessingGroup" xmlns:wpi="http://schemas.microsoft.com/office/word/2010/wordprocessingInk" xmlns:wne="http://schemas.microsoft.com/office/word/2006/wordml" xmlns:wps="http://schemas.microsoft.com/office/word/2010/wordprocessingShape" mc:Ignorable="w14 w15 wp14">
+  <w:footnote w:type="separator" w:id="-1">
+    <w:p>
+      <w:r>
+        <w:separator/>
+      </w:r>
+    </w:p>
+  </w:footnote>
+  <w:footnote w:type="continuationSeparator" w:id="0">
+    <w:p>
+      <w:r>
+        <w:continuationSeparator/>
+      </w:r>
+    </w:p>
+  </w:footnote>
+  <w:footnote w:id="1">
+    <w:p>
+      <w:pPr>
+        <w:pStyle w:val="FootnoteText"/>
+      </w:pPr>
+      <w:r>
+        <w:rPr>
+          <w:rStyle w:val="FootnoteReference"/>
+        </w:rPr>
+        <w:footnoteRef/>
+      </w:r>
+      <w:r>
+        <w:t xml:space="preserve"> </w:t>
+      </w:r>
+      <w:hyperlink r:id="rId1" w:history="1">
+        <w:r>
+          <w:rPr>
+            <w:rStyle w:val="Hyperlink"/>
+            <w:rFonts w:ascii="Times" w:hAnsi="Times"/>
+          </w:rPr>
+          <w:t>https://archive.ics.uci.edu/ml/datasets.html</w:t>
+        </w:r>
+      </w:hyperlink>
+    </w:p>
+  </w:footnote>
+</w:footnotes>
+</file>
+
 <file path=word/numbering.xml><?xml version="1.0" encoding="utf-8"?>
-<w:numbering xmlns:wpc="http://schemas.microsoft.com/office/word/2010/wordprocessingCanvas" xmlns:mo="http://schemas.microsoft.com/office/mac/office/2008/main" xmlns:mc="http://schemas.openxmlformats.org/markup-compatibility/2006" xmlns:mv="urn:schemas-microsoft-com:mac:vml" xmlns:o="urn:schemas-microsoft-com:office:office" xmlns:r="http://schemas.openxmlformats.org/officeDocument/2006/relationships" xmlns:m="http://schemas.openxmlformats.org/officeDocument/2006/math" xmlns:v="urn:schemas-microsoft-com:vml" xmlns:wp14="http://schemas.microsoft.com/office/word/2010/wordprocessingDrawing" xmlns:wp="http://schemas.openxmlformats.org/drawingml/2006/wordprocessingDrawing" xmlns:w10="urn:schemas-microsoft-com:office:word" xmlns:w="http://schemas.openxmlformats.org/wordprocessingml/2006/main" xmlns:w14="http://schemas.microsoft.com/office/word/2010/wordml" xmlns:wpg="http://schemas.microsoft.com/office/word/2010/wordprocessingGroup" xmlns:wpi="http://schemas.microsoft.com/office/word/2010/wordprocessingInk" xmlns:wne="http://schemas.microsoft.com/office/word/2006/wordml" xmlns:wps="http://schemas.microsoft.com/office/word/2010/wordprocessingShape" mc:Ignorable="w14 wp14">
+<w:numbering xmlns:wpc="http://schemas.microsoft.com/office/word/2010/wordprocessingCanvas" xmlns:mc="http://schemas.openxmlformats.org/markup-compatibility/2006" xmlns:o="urn:schemas-microsoft-com:office:office" xmlns:r="http://schemas.openxmlformats.org/officeDocument/2006/relationships" xmlns:m="http://schemas.openxmlformats.org/officeDocument/2006/math" xmlns:v="urn:schemas-microsoft-com:vml" xmlns:wp14="http://schemas.microsoft.com/office/word/2010/wordprocessingDrawing" xmlns:wp="http://schemas.openxmlformats.org/drawingml/2006/wordprocessingDrawing" xmlns:w10="urn:schemas-microsoft-com:office:word" xmlns:w="http://schemas.openxmlformats.org/wordprocessingml/2006/main" xmlns:w14="http://schemas.microsoft.com/office/word/2010/wordml" xmlns:w15="http://schemas.microsoft.com/office/word/2012/wordml" xmlns:wpg="http://schemas.microsoft.com/office/word/2010/wordprocessingGroup" xmlns:wpi="http://schemas.microsoft.com/office/word/2010/wordprocessingInk" xmlns:wne="http://schemas.microsoft.com/office/word/2006/wordml" xmlns:wps="http://schemas.microsoft.com/office/word/2010/wordprocessingShape" mc:Ignorable="w14 w15 wp14">
   <w:abstractNum w:abstractNumId="0">
     <w:nsid w:val="4E5E216B"/>
     <w:multiLevelType w:val="hybridMultilevel"/>
@@ -2347,7 +2484,7 @@
       <w:lvlText w:val="-"/>
       <w:lvlJc w:val="left"/>
       <w:pPr>
-        <w:ind w:left="720" w:hanging="360"/>
+        <w:ind w:left="360" w:hanging="360"/>
       </w:pPr>
       <w:rPr>
         <w:rFonts w:ascii="Cambria" w:eastAsiaTheme="minorEastAsia" w:hAnsi="Cambria" w:cstheme="minorBidi" w:hint="default"/>
@@ -2360,7 +2497,7 @@
       <w:lvlText w:val="o"/>
       <w:lvlJc w:val="left"/>
       <w:pPr>
-        <w:ind w:left="1440" w:hanging="360"/>
+        <w:ind w:left="1080" w:hanging="360"/>
       </w:pPr>
       <w:rPr>
         <w:rFonts w:ascii="Courier New" w:hAnsi="Courier New" w:hint="default"/>
@@ -2372,7 +2509,7 @@
       <w:lvlText w:val=""/>
       <w:lvlJc w:val="left"/>
       <w:pPr>
-        <w:ind w:left="2160" w:hanging="360"/>
+        <w:ind w:left="1800" w:hanging="360"/>
       </w:pPr>
       <w:rPr>
         <w:rFonts w:ascii="Wingdings" w:hAnsi="Wingdings" w:hint="default"/>
@@ -2384,7 +2521,7 @@
       <w:lvlText w:val=""/>
       <w:lvlJc w:val="left"/>
       <w:pPr>
-        <w:ind w:left="2880" w:hanging="360"/>
+        <w:ind w:left="2520" w:hanging="360"/>
       </w:pPr>
       <w:rPr>
         <w:rFonts w:ascii="Symbol" w:hAnsi="Symbol" w:hint="default"/>
@@ -2396,7 +2533,7 @@
       <w:lvlText w:val="o"/>
       <w:lvlJc w:val="left"/>
       <w:pPr>
-        <w:ind w:left="3600" w:hanging="360"/>
+        <w:ind w:left="3240" w:hanging="360"/>
       </w:pPr>
       <w:rPr>
         <w:rFonts w:ascii="Courier New" w:hAnsi="Courier New" w:hint="default"/>
@@ -2408,7 +2545,7 @@
       <w:lvlText w:val=""/>
       <w:lvlJc w:val="left"/>
       <w:pPr>
-        <w:ind w:left="4320" w:hanging="360"/>
+        <w:ind w:left="3960" w:hanging="360"/>
       </w:pPr>
       <w:rPr>
         <w:rFonts w:ascii="Wingdings" w:hAnsi="Wingdings" w:hint="default"/>
@@ -2420,7 +2557,7 @@
       <w:lvlText w:val=""/>
       <w:lvlJc w:val="left"/>
       <w:pPr>
-        <w:ind w:left="5040" w:hanging="360"/>
+        <w:ind w:left="4680" w:hanging="360"/>
       </w:pPr>
       <w:rPr>
         <w:rFonts w:ascii="Symbol" w:hAnsi="Symbol" w:hint="default"/>
@@ -2432,7 +2569,7 @@
       <w:lvlText w:val="o"/>
       <w:lvlJc w:val="left"/>
       <w:pPr>
-        <w:ind w:left="5760" w:hanging="360"/>
+        <w:ind w:left="5400" w:hanging="360"/>
       </w:pPr>
       <w:rPr>
         <w:rFonts w:ascii="Courier New" w:hAnsi="Courier New" w:hint="default"/>
@@ -2444,7 +2581,7 @@
       <w:lvlText w:val=""/>
       <w:lvlJc w:val="left"/>
       <w:pPr>
-        <w:ind w:left="6480" w:hanging="360"/>
+        <w:ind w:left="6120" w:hanging="360"/>
       </w:pPr>
       <w:rPr>
         <w:rFonts w:ascii="Wingdings" w:hAnsi="Wingdings" w:hint="default"/>
@@ -2464,7 +2601,7 @@
 </file>
 
 <file path=word/styles.xml><?xml version="1.0" encoding="utf-8"?>
-<w:styles xmlns:mc="http://schemas.openxmlformats.org/markup-compatibility/2006" xmlns:r="http://schemas.openxmlformats.org/officeDocument/2006/relationships" xmlns:w="http://schemas.openxmlformats.org/wordprocessingml/2006/main" xmlns:w14="http://schemas.microsoft.com/office/word/2010/wordml" mc:Ignorable="w14">
+<w:styles xmlns:mc="http://schemas.openxmlformats.org/markup-compatibility/2006" xmlns:r="http://schemas.openxmlformats.org/officeDocument/2006/relationships" xmlns:w="http://schemas.openxmlformats.org/wordprocessingml/2006/main" xmlns:w14="http://schemas.microsoft.com/office/word/2010/wordml" xmlns:w15="http://schemas.microsoft.com/office/word/2012/wordml" mc:Ignorable="w14 w15">
   <w:docDefaults>
     <w:rPrDefault>
       <w:rPr>
@@ -2476,153 +2613,369 @@
     </w:rPrDefault>
     <w:pPrDefault/>
   </w:docDefaults>
-  <w:latentStyles w:defLockedState="0" w:defUIPriority="99" w:defSemiHidden="1" w:defUnhideWhenUsed="1" w:defQFormat="0" w:count="276">
-    <w:lsdException w:name="Normal" w:semiHidden="0" w:uiPriority="0" w:unhideWhenUsed="0" w:qFormat="1"/>
-    <w:lsdException w:name="heading 1" w:semiHidden="0" w:uiPriority="9" w:unhideWhenUsed="0" w:qFormat="1"/>
-    <w:lsdException w:name="heading 2" w:uiPriority="9" w:qFormat="1"/>
-    <w:lsdException w:name="heading 3" w:uiPriority="9" w:qFormat="1"/>
-    <w:lsdException w:name="heading 4" w:uiPriority="9" w:qFormat="1"/>
-    <w:lsdException w:name="heading 5" w:uiPriority="9" w:qFormat="1"/>
-    <w:lsdException w:name="heading 6" w:uiPriority="9" w:qFormat="1"/>
-    <w:lsdException w:name="heading 7" w:uiPriority="9" w:qFormat="1"/>
-    <w:lsdException w:name="heading 8" w:uiPriority="9" w:qFormat="1"/>
-    <w:lsdException w:name="heading 9" w:uiPriority="9" w:qFormat="1"/>
-    <w:lsdException w:name="toc 1" w:uiPriority="39"/>
-    <w:lsdException w:name="toc 2" w:uiPriority="39"/>
-    <w:lsdException w:name="toc 3" w:uiPriority="39"/>
-    <w:lsdException w:name="toc 4" w:uiPriority="39"/>
-    <w:lsdException w:name="toc 5" w:uiPriority="39"/>
-    <w:lsdException w:name="toc 6" w:uiPriority="39"/>
-    <w:lsdException w:name="toc 7" w:uiPriority="39"/>
-    <w:lsdException w:name="toc 8" w:uiPriority="39"/>
-    <w:lsdException w:name="toc 9" w:uiPriority="39"/>
-    <w:lsdException w:name="caption" w:uiPriority="35" w:qFormat="1"/>
-    <w:lsdException w:name="Title" w:semiHidden="0" w:uiPriority="10" w:unhideWhenUsed="0" w:qFormat="1"/>
-    <w:lsdException w:name="Default Paragraph Font" w:uiPriority="1"/>
-    <w:lsdException w:name="Subtitle" w:semiHidden="0" w:uiPriority="11" w:unhideWhenUsed="0" w:qFormat="1"/>
-    <w:lsdException w:name="Strong" w:semiHidden="0" w:uiPriority="22" w:unhideWhenUsed="0" w:qFormat="1"/>
-    <w:lsdException w:name="Emphasis" w:semiHidden="0" w:uiPriority="20" w:unhideWhenUsed="0" w:qFormat="1"/>
-    <w:lsdException w:name="Table Grid" w:semiHidden="0" w:uiPriority="59" w:unhideWhenUsed="0"/>
-    <w:lsdException w:name="Note Level 1" w:semiHidden="0" w:unhideWhenUsed="0"/>
-    <w:lsdException w:name="Note Level 2" w:semiHidden="0" w:unhideWhenUsed="0"/>
-    <w:lsdException w:name="Note Level 3" w:semiHidden="0" w:unhideWhenUsed="0"/>
-    <w:lsdException w:name="Note Level 4" w:semiHidden="0" w:unhideWhenUsed="0"/>
-    <w:lsdException w:name="Note Level 5" w:semiHidden="0" w:unhideWhenUsed="0"/>
-    <w:lsdException w:name="Note Level 6" w:semiHidden="0" w:unhideWhenUsed="0"/>
-    <w:lsdException w:name="Note Level 7" w:semiHidden="0" w:unhideWhenUsed="0"/>
-    <w:lsdException w:name="Note Level 8" w:semiHidden="0" w:unhideWhenUsed="0"/>
-    <w:lsdException w:name="Note Level 9" w:semiHidden="0" w:unhideWhenUsed="0"/>
-    <w:lsdException w:name="Placeholder Text" w:unhideWhenUsed="0"/>
-    <w:lsdException w:name="No Spacing" w:semiHidden="0" w:uiPriority="1" w:unhideWhenUsed="0" w:qFormat="1"/>
-    <w:lsdException w:name="Light Shading" w:semiHidden="0" w:uiPriority="60" w:unhideWhenUsed="0"/>
-    <w:lsdException w:name="Light List" w:semiHidden="0" w:uiPriority="61" w:unhideWhenUsed="0"/>
-    <w:lsdException w:name="Light Grid" w:semiHidden="0" w:uiPriority="62" w:unhideWhenUsed="0"/>
-    <w:lsdException w:name="Medium Shading 1" w:semiHidden="0" w:uiPriority="63" w:unhideWhenUsed="0"/>
-    <w:lsdException w:name="Medium Shading 2" w:semiHidden="0" w:uiPriority="64" w:unhideWhenUsed="0"/>
-    <w:lsdException w:name="Medium List 1" w:semiHidden="0" w:uiPriority="65" w:unhideWhenUsed="0"/>
-    <w:lsdException w:name="Medium List 2" w:semiHidden="0" w:uiPriority="66" w:unhideWhenUsed="0"/>
-    <w:lsdException w:name="Medium Grid 1" w:semiHidden="0" w:uiPriority="67" w:unhideWhenUsed="0"/>
-    <w:lsdException w:name="Medium Grid 2" w:semiHidden="0" w:uiPriority="68" w:unhideWhenUsed="0"/>
-    <w:lsdException w:name="Medium Grid 3" w:semiHidden="0" w:uiPriority="69" w:unhideWhenUsed="0"/>
-    <w:lsdException w:name="Dark List" w:semiHidden="0" w:uiPriority="70" w:unhideWhenUsed="0"/>
-    <w:lsdException w:name="Colorful Shading" w:semiHidden="0" w:uiPriority="71" w:unhideWhenUsed="0"/>
-    <w:lsdException w:name="Colorful List" w:semiHidden="0" w:uiPriority="72" w:unhideWhenUsed="0"/>
-    <w:lsdException w:name="Colorful Grid" w:semiHidden="0" w:uiPriority="73" w:unhideWhenUsed="0"/>
-    <w:lsdException w:name="Light Shading Accent 1" w:semiHidden="0" w:uiPriority="60" w:unhideWhenUsed="0"/>
-    <w:lsdException w:name="Light List Accent 1" w:semiHidden="0" w:uiPriority="61" w:unhideWhenUsed="0"/>
-    <w:lsdException w:name="Light Grid Accent 1" w:semiHidden="0" w:uiPriority="62" w:unhideWhenUsed="0"/>
-    <w:lsdException w:name="Medium Shading 1 Accent 1" w:semiHidden="0" w:uiPriority="63" w:unhideWhenUsed="0"/>
-    <w:lsdException w:name="Medium Shading 2 Accent 1" w:semiHidden="0" w:uiPriority="64" w:unhideWhenUsed="0"/>
-    <w:lsdException w:name="Medium List 1 Accent 1" w:semiHidden="0" w:uiPriority="65" w:unhideWhenUsed="0"/>
-    <w:lsdException w:name="Revision" w:unhideWhenUsed="0"/>
-    <w:lsdException w:name="List Paragraph" w:semiHidden="0" w:uiPriority="34" w:unhideWhenUsed="0" w:qFormat="1"/>
-    <w:lsdException w:name="Quote" w:semiHidden="0" w:uiPriority="29" w:unhideWhenUsed="0" w:qFormat="1"/>
-    <w:lsdException w:name="Intense Quote" w:semiHidden="0" w:uiPriority="30" w:unhideWhenUsed="0" w:qFormat="1"/>
-    <w:lsdException w:name="Medium List 2 Accent 1" w:semiHidden="0" w:uiPriority="66" w:unhideWhenUsed="0"/>
-    <w:lsdException w:name="Medium Grid 1 Accent 1" w:semiHidden="0" w:uiPriority="67" w:unhideWhenUsed="0"/>
-    <w:lsdException w:name="Medium Grid 2 Accent 1" w:semiHidden="0" w:uiPriority="68" w:unhideWhenUsed="0"/>
-    <w:lsdException w:name="Medium Grid 3 Accent 1" w:semiHidden="0" w:uiPriority="69" w:unhideWhenUsed="0"/>
-    <w:lsdException w:name="Dark List Accent 1" w:semiHidden="0" w:uiPriority="70" w:unhideWhenUsed="0"/>
-    <w:lsdException w:name="Colorful Shading Accent 1" w:semiHidden="0" w:uiPriority="71" w:unhideWhenUsed="0"/>
-    <w:lsdException w:name="Colorful List Accent 1" w:semiHidden="0" w:uiPriority="72" w:unhideWhenUsed="0"/>
-    <w:lsdException w:name="Colorful Grid Accent 1" w:semiHidden="0" w:uiPriority="73" w:unhideWhenUsed="0"/>
-    <w:lsdException w:name="Light Shading Accent 2" w:semiHidden="0" w:uiPriority="60" w:unhideWhenUsed="0"/>
-    <w:lsdException w:name="Light List Accent 2" w:semiHidden="0" w:uiPriority="61" w:unhideWhenUsed="0"/>
-    <w:lsdException w:name="Light Grid Accent 2" w:semiHidden="0" w:uiPriority="62" w:unhideWhenUsed="0"/>
-    <w:lsdException w:name="Medium Shading 1 Accent 2" w:semiHidden="0" w:uiPriority="63" w:unhideWhenUsed="0"/>
-    <w:lsdException w:name="Medium Shading 2 Accent 2" w:semiHidden="0" w:uiPriority="64" w:unhideWhenUsed="0"/>
-    <w:lsdException w:name="Medium List 1 Accent 2" w:semiHidden="0" w:uiPriority="65" w:unhideWhenUsed="0"/>
-    <w:lsdException w:name="Medium List 2 Accent 2" w:semiHidden="0" w:uiPriority="66" w:unhideWhenUsed="0"/>
-    <w:lsdException w:name="Medium Grid 1 Accent 2" w:semiHidden="0" w:uiPriority="67" w:unhideWhenUsed="0"/>
-    <w:lsdException w:name="Medium Grid 2 Accent 2" w:semiHidden="0" w:uiPriority="68" w:unhideWhenUsed="0"/>
-    <w:lsdException w:name="Medium Grid 3 Accent 2" w:semiHidden="0" w:uiPriority="69" w:unhideWhenUsed="0"/>
-    <w:lsdException w:name="Dark List Accent 2" w:semiHidden="0" w:uiPriority="70" w:unhideWhenUsed="0"/>
-    <w:lsdException w:name="Colorful Shading Accent 2" w:semiHidden="0" w:uiPriority="71" w:unhideWhenUsed="0"/>
-    <w:lsdException w:name="Colorful List Accent 2" w:semiHidden="0" w:uiPriority="72" w:unhideWhenUsed="0"/>
-    <w:lsdException w:name="Colorful Grid Accent 2" w:semiHidden="0" w:uiPriority="73" w:unhideWhenUsed="0"/>
-    <w:lsdException w:name="Light Shading Accent 3" w:semiHidden="0" w:uiPriority="60" w:unhideWhenUsed="0"/>
-    <w:lsdException w:name="Light List Accent 3" w:semiHidden="0" w:uiPriority="61" w:unhideWhenUsed="0"/>
-    <w:lsdException w:name="Light Grid Accent 3" w:semiHidden="0" w:uiPriority="62" w:unhideWhenUsed="0"/>
-    <w:lsdException w:name="Medium Shading 1 Accent 3" w:semiHidden="0" w:uiPriority="63" w:unhideWhenUsed="0"/>
-    <w:lsdException w:name="Medium Shading 2 Accent 3" w:semiHidden="0" w:uiPriority="64" w:unhideWhenUsed="0"/>
-    <w:lsdException w:name="Medium List 1 Accent 3" w:semiHidden="0" w:uiPriority="65" w:unhideWhenUsed="0"/>
-    <w:lsdException w:name="Medium List 2 Accent 3" w:semiHidden="0" w:uiPriority="66" w:unhideWhenUsed="0"/>
-    <w:lsdException w:name="Medium Grid 1 Accent 3" w:semiHidden="0" w:uiPriority="67" w:unhideWhenUsed="0"/>
-    <w:lsdException w:name="Medium Grid 2 Accent 3" w:semiHidden="0" w:uiPriority="68" w:unhideWhenUsed="0"/>
-    <w:lsdException w:name="Medium Grid 3 Accent 3" w:semiHidden="0" w:uiPriority="69" w:unhideWhenUsed="0"/>
-    <w:lsdException w:name="Dark List Accent 3" w:semiHidden="0" w:uiPriority="70" w:unhideWhenUsed="0"/>
-    <w:lsdException w:name="Colorful Shading Accent 3" w:semiHidden="0" w:uiPriority="71" w:unhideWhenUsed="0"/>
-    <w:lsdException w:name="Colorful List Accent 3" w:semiHidden="0" w:uiPriority="72" w:unhideWhenUsed="0"/>
-    <w:lsdException w:name="Colorful Grid Accent 3" w:semiHidden="0" w:uiPriority="73" w:unhideWhenUsed="0"/>
-    <w:lsdException w:name="Light Shading Accent 4" w:semiHidden="0" w:uiPriority="60" w:unhideWhenUsed="0"/>
-    <w:lsdException w:name="Light List Accent 4" w:semiHidden="0" w:uiPriority="61" w:unhideWhenUsed="0"/>
-    <w:lsdException w:name="Light Grid Accent 4" w:semiHidden="0" w:uiPriority="62" w:unhideWhenUsed="0"/>
-    <w:lsdException w:name="Medium Shading 1 Accent 4" w:semiHidden="0" w:uiPriority="63" w:unhideWhenUsed="0"/>
-    <w:lsdException w:name="Medium Shading 2 Accent 4" w:semiHidden="0" w:uiPriority="64" w:unhideWhenUsed="0"/>
-    <w:lsdException w:name="Medium List 1 Accent 4" w:semiHidden="0" w:uiPriority="65" w:unhideWhenUsed="0"/>
-    <w:lsdException w:name="Medium List 2 Accent 4" w:semiHidden="0" w:uiPriority="66" w:unhideWhenUsed="0"/>
-    <w:lsdException w:name="Medium Grid 1 Accent 4" w:semiHidden="0" w:uiPriority="67" w:unhideWhenUsed="0"/>
-    <w:lsdException w:name="Medium Grid 2 Accent 4" w:semiHidden="0" w:uiPriority="68" w:unhideWhenUsed="0"/>
-    <w:lsdException w:name="Medium Grid 3 Accent 4" w:semiHidden="0" w:uiPriority="69" w:unhideWhenUsed="0"/>
-    <w:lsdException w:name="Dark List Accent 4" w:semiHidden="0" w:uiPriority="70" w:unhideWhenUsed="0"/>
-    <w:lsdException w:name="Colorful Shading Accent 4" w:semiHidden="0" w:uiPriority="71" w:unhideWhenUsed="0"/>
-    <w:lsdException w:name="Colorful List Accent 4" w:semiHidden="0" w:uiPriority="72" w:unhideWhenUsed="0"/>
-    <w:lsdException w:name="Colorful Grid Accent 4" w:semiHidden="0" w:uiPriority="73" w:unhideWhenUsed="0"/>
-    <w:lsdException w:name="Light Shading Accent 5" w:semiHidden="0" w:uiPriority="60" w:unhideWhenUsed="0"/>
-    <w:lsdException w:name="Light List Accent 5" w:semiHidden="0" w:uiPriority="61" w:unhideWhenUsed="0"/>
-    <w:lsdException w:name="Light Grid Accent 5" w:semiHidden="0" w:uiPriority="62" w:unhideWhenUsed="0"/>
-    <w:lsdException w:name="Medium Shading 1 Accent 5" w:semiHidden="0" w:uiPriority="63" w:unhideWhenUsed="0"/>
-    <w:lsdException w:name="Medium Shading 2 Accent 5" w:semiHidden="0" w:uiPriority="64" w:unhideWhenUsed="0"/>
-    <w:lsdException w:name="Medium List 1 Accent 5" w:semiHidden="0" w:uiPriority="65" w:unhideWhenUsed="0"/>
-    <w:lsdException w:name="Medium List 2 Accent 5" w:semiHidden="0" w:uiPriority="66" w:unhideWhenUsed="0"/>
-    <w:lsdException w:name="Medium Grid 1 Accent 5" w:semiHidden="0" w:uiPriority="67" w:unhideWhenUsed="0"/>
-    <w:lsdException w:name="Medium Grid 2 Accent 5" w:semiHidden="0" w:uiPriority="68" w:unhideWhenUsed="0"/>
-    <w:lsdException w:name="Medium Grid 3 Accent 5" w:semiHidden="0" w:uiPriority="69" w:unhideWhenUsed="0"/>
-    <w:lsdException w:name="Dark List Accent 5" w:semiHidden="0" w:uiPriority="70" w:unhideWhenUsed="0"/>
-    <w:lsdException w:name="Colorful Shading Accent 5" w:semiHidden="0" w:uiPriority="71" w:unhideWhenUsed="0"/>
-    <w:lsdException w:name="Colorful List Accent 5" w:semiHidden="0" w:uiPriority="72" w:unhideWhenUsed="0"/>
-    <w:lsdException w:name="Colorful Grid Accent 5" w:semiHidden="0" w:uiPriority="73" w:unhideWhenUsed="0"/>
-    <w:lsdException w:name="Light Shading Accent 6" w:semiHidden="0" w:uiPriority="60" w:unhideWhenUsed="0"/>
-    <w:lsdException w:name="Light List Accent 6" w:semiHidden="0" w:uiPriority="61" w:unhideWhenUsed="0"/>
-    <w:lsdException w:name="Light Grid Accent 6" w:semiHidden="0" w:uiPriority="62" w:unhideWhenUsed="0"/>
-    <w:lsdException w:name="Medium Shading 1 Accent 6" w:semiHidden="0" w:uiPriority="63" w:unhideWhenUsed="0"/>
-    <w:lsdException w:name="Medium Shading 2 Accent 6" w:semiHidden="0" w:uiPriority="64" w:unhideWhenUsed="0"/>
-    <w:lsdException w:name="Medium List 1 Accent 6" w:semiHidden="0" w:uiPriority="65" w:unhideWhenUsed="0"/>
-    <w:lsdException w:name="Medium List 2 Accent 6" w:semiHidden="0" w:uiPriority="66" w:unhideWhenUsed="0"/>
-    <w:lsdException w:name="Medium Grid 1 Accent 6" w:semiHidden="0" w:uiPriority="67" w:unhideWhenUsed="0"/>
-    <w:lsdException w:name="Medium Grid 2 Accent 6" w:semiHidden="0" w:uiPriority="68" w:unhideWhenUsed="0"/>
-    <w:lsdException w:name="Medium Grid 3 Accent 6" w:semiHidden="0" w:uiPriority="69" w:unhideWhenUsed="0"/>
-    <w:lsdException w:name="Dark List Accent 6" w:semiHidden="0" w:uiPriority="70" w:unhideWhenUsed="0"/>
-    <w:lsdException w:name="Colorful Shading Accent 6" w:semiHidden="0" w:uiPriority="71" w:unhideWhenUsed="0"/>
-    <w:lsdException w:name="Colorful List Accent 6" w:semiHidden="0" w:uiPriority="72" w:unhideWhenUsed="0"/>
-    <w:lsdException w:name="Colorful Grid Accent 6" w:semiHidden="0" w:uiPriority="73" w:unhideWhenUsed="0"/>
-    <w:lsdException w:name="Subtle Emphasis" w:semiHidden="0" w:uiPriority="19" w:unhideWhenUsed="0" w:qFormat="1"/>
-    <w:lsdException w:name="Intense Emphasis" w:semiHidden="0" w:uiPriority="21" w:unhideWhenUsed="0" w:qFormat="1"/>
-    <w:lsdException w:name="Subtle Reference" w:semiHidden="0" w:uiPriority="31" w:unhideWhenUsed="0" w:qFormat="1"/>
-    <w:lsdException w:name="Intense Reference" w:semiHidden="0" w:uiPriority="32" w:unhideWhenUsed="0" w:qFormat="1"/>
-    <w:lsdException w:name="Book Title" w:semiHidden="0" w:uiPriority="33" w:unhideWhenUsed="0" w:qFormat="1"/>
-    <w:lsdException w:name="Bibliography" w:uiPriority="37"/>
-    <w:lsdException w:name="TOC Heading" w:uiPriority="39" w:qFormat="1"/>
+  <w:latentStyles w:defLockedState="0" w:defUIPriority="99" w:defSemiHidden="0" w:defUnhideWhenUsed="0" w:defQFormat="0" w:count="371">
+    <w:lsdException w:name="Normal" w:uiPriority="0" w:qFormat="1"/>
+    <w:lsdException w:name="heading 1" w:uiPriority="9" w:qFormat="1"/>
+    <w:lsdException w:name="heading 2" w:semiHidden="1" w:uiPriority="9" w:unhideWhenUsed="1" w:qFormat="1"/>
+    <w:lsdException w:name="heading 3" w:semiHidden="1" w:uiPriority="9" w:unhideWhenUsed="1" w:qFormat="1"/>
+    <w:lsdException w:name="heading 4" w:semiHidden="1" w:uiPriority="9" w:unhideWhenUsed="1" w:qFormat="1"/>
+    <w:lsdException w:name="heading 5" w:semiHidden="1" w:uiPriority="9" w:unhideWhenUsed="1" w:qFormat="1"/>
+    <w:lsdException w:name="heading 6" w:semiHidden="1" w:uiPriority="9" w:unhideWhenUsed="1" w:qFormat="1"/>
+    <w:lsdException w:name="heading 7" w:semiHidden="1" w:uiPriority="9" w:unhideWhenUsed="1" w:qFormat="1"/>
+    <w:lsdException w:name="heading 8" w:semiHidden="1" w:uiPriority="9" w:unhideWhenUsed="1" w:qFormat="1"/>
+    <w:lsdException w:name="heading 9" w:semiHidden="1" w:uiPriority="9" w:unhideWhenUsed="1" w:qFormat="1"/>
+    <w:lsdException w:name="index 1" w:semiHidden="1" w:unhideWhenUsed="1"/>
+    <w:lsdException w:name="index 2" w:semiHidden="1" w:unhideWhenUsed="1"/>
+    <w:lsdException w:name="index 3" w:semiHidden="1" w:unhideWhenUsed="1"/>
+    <w:lsdException w:name="index 4" w:semiHidden="1" w:unhideWhenUsed="1"/>
+    <w:lsdException w:name="index 5" w:semiHidden="1" w:unhideWhenUsed="1"/>
+    <w:lsdException w:name="index 6" w:semiHidden="1" w:unhideWhenUsed="1"/>
+    <w:lsdException w:name="index 7" w:semiHidden="1" w:unhideWhenUsed="1"/>
+    <w:lsdException w:name="index 8" w:semiHidden="1" w:unhideWhenUsed="1"/>
+    <w:lsdException w:name="index 9" w:semiHidden="1" w:unhideWhenUsed="1"/>
+    <w:lsdException w:name="toc 1" w:semiHidden="1" w:uiPriority="39" w:unhideWhenUsed="1"/>
+    <w:lsdException w:name="toc 2" w:semiHidden="1" w:uiPriority="39" w:unhideWhenUsed="1"/>
+    <w:lsdException w:name="toc 3" w:semiHidden="1" w:uiPriority="39" w:unhideWhenUsed="1"/>
+    <w:lsdException w:name="toc 4" w:semiHidden="1" w:uiPriority="39" w:unhideWhenUsed="1"/>
+    <w:lsdException w:name="toc 5" w:semiHidden="1" w:uiPriority="39" w:unhideWhenUsed="1"/>
+    <w:lsdException w:name="toc 6" w:semiHidden="1" w:uiPriority="39" w:unhideWhenUsed="1"/>
+    <w:lsdException w:name="toc 7" w:semiHidden="1" w:uiPriority="39" w:unhideWhenUsed="1"/>
+    <w:lsdException w:name="toc 8" w:semiHidden="1" w:uiPriority="39" w:unhideWhenUsed="1"/>
+    <w:lsdException w:name="toc 9" w:semiHidden="1" w:uiPriority="39" w:unhideWhenUsed="1"/>
+    <w:lsdException w:name="Normal Indent" w:semiHidden="1" w:unhideWhenUsed="1"/>
+    <w:lsdException w:name="footnote text" w:semiHidden="1" w:unhideWhenUsed="1"/>
+    <w:lsdException w:name="annotation text" w:semiHidden="1" w:unhideWhenUsed="1"/>
+    <w:lsdException w:name="header" w:semiHidden="1" w:unhideWhenUsed="1"/>
+    <w:lsdException w:name="footer" w:semiHidden="1" w:unhideWhenUsed="1"/>
+    <w:lsdException w:name="index heading" w:semiHidden="1" w:unhideWhenUsed="1"/>
+    <w:lsdException w:name="caption" w:semiHidden="1" w:uiPriority="35" w:unhideWhenUsed="1" w:qFormat="1"/>
+    <w:lsdException w:name="table of figures" w:semiHidden="1" w:unhideWhenUsed="1"/>
+    <w:lsdException w:name="envelope address" w:semiHidden="1" w:unhideWhenUsed="1"/>
+    <w:lsdException w:name="envelope return" w:semiHidden="1" w:unhideWhenUsed="1"/>
+    <w:lsdException w:name="footnote reference" w:semiHidden="1" w:unhideWhenUsed="1"/>
+    <w:lsdException w:name="annotation reference" w:semiHidden="1" w:unhideWhenUsed="1"/>
+    <w:lsdException w:name="line number" w:semiHidden="1" w:unhideWhenUsed="1"/>
+    <w:lsdException w:name="page number" w:semiHidden="1" w:unhideWhenUsed="1"/>
+    <w:lsdException w:name="endnote reference" w:semiHidden="1" w:unhideWhenUsed="1"/>
+    <w:lsdException w:name="endnote text" w:semiHidden="1" w:unhideWhenUsed="1"/>
+    <w:lsdException w:name="table of authorities" w:semiHidden="1" w:unhideWhenUsed="1"/>
+    <w:lsdException w:name="macro" w:semiHidden="1" w:unhideWhenUsed="1"/>
+    <w:lsdException w:name="toa heading" w:semiHidden="1" w:unhideWhenUsed="1"/>
+    <w:lsdException w:name="List" w:semiHidden="1" w:unhideWhenUsed="1"/>
+    <w:lsdException w:name="List Bullet" w:semiHidden="1" w:unhideWhenUsed="1"/>
+    <w:lsdException w:name="List Number" w:semiHidden="1" w:unhideWhenUsed="1"/>
+    <w:lsdException w:name="List 2" w:semiHidden="1" w:unhideWhenUsed="1"/>
+    <w:lsdException w:name="List 3" w:semiHidden="1" w:unhideWhenUsed="1"/>
+    <w:lsdException w:name="List 4" w:semiHidden="1" w:unhideWhenUsed="1"/>
+    <w:lsdException w:name="List 5" w:semiHidden="1" w:unhideWhenUsed="1"/>
+    <w:lsdException w:name="List Bullet 2" w:semiHidden="1" w:unhideWhenUsed="1"/>
+    <w:lsdException w:name="List Bullet 3" w:semiHidden="1" w:unhideWhenUsed="1"/>
+    <w:lsdException w:name="List Bullet 4" w:semiHidden="1" w:unhideWhenUsed="1"/>
+    <w:lsdException w:name="List Bullet 5" w:semiHidden="1" w:unhideWhenUsed="1"/>
+    <w:lsdException w:name="List Number 2" w:semiHidden="1" w:unhideWhenUsed="1"/>
+    <w:lsdException w:name="List Number 3" w:semiHidden="1" w:unhideWhenUsed="1"/>
+    <w:lsdException w:name="List Number 4" w:semiHidden="1" w:unhideWhenUsed="1"/>
+    <w:lsdException w:name="List Number 5" w:semiHidden="1" w:unhideWhenUsed="1"/>
+    <w:lsdException w:name="Title" w:uiPriority="10" w:qFormat="1"/>
+    <w:lsdException w:name="Closing" w:semiHidden="1" w:unhideWhenUsed="1"/>
+    <w:lsdException w:name="Signature" w:semiHidden="1" w:unhideWhenUsed="1"/>
+    <w:lsdException w:name="Default Paragraph Font" w:semiHidden="1" w:uiPriority="1" w:unhideWhenUsed="1"/>
+    <w:lsdException w:name="Body Text" w:semiHidden="1" w:unhideWhenUsed="1"/>
+    <w:lsdException w:name="Body Text Indent" w:semiHidden="1" w:unhideWhenUsed="1"/>
+    <w:lsdException w:name="List Continue" w:semiHidden="1" w:unhideWhenUsed="1"/>
+    <w:lsdException w:name="List Continue 2" w:semiHidden="1" w:unhideWhenUsed="1"/>
+    <w:lsdException w:name="List Continue 3" w:semiHidden="1" w:unhideWhenUsed="1"/>
+    <w:lsdException w:name="List Continue 4" w:semiHidden="1" w:unhideWhenUsed="1"/>
+    <w:lsdException w:name="List Continue 5" w:semiHidden="1" w:unhideWhenUsed="1"/>
+    <w:lsdException w:name="Message Header" w:semiHidden="1" w:unhideWhenUsed="1"/>
+    <w:lsdException w:name="Subtitle" w:uiPriority="11" w:qFormat="1"/>
+    <w:lsdException w:name="Salutation" w:semiHidden="1" w:unhideWhenUsed="1"/>
+    <w:lsdException w:name="Date" w:semiHidden="1" w:unhideWhenUsed="1"/>
+    <w:lsdException w:name="Body Text First Indent" w:semiHidden="1" w:unhideWhenUsed="1"/>
+    <w:lsdException w:name="Body Text First Indent 2" w:semiHidden="1" w:unhideWhenUsed="1"/>
+    <w:lsdException w:name="Note Heading" w:semiHidden="1" w:unhideWhenUsed="1"/>
+    <w:lsdException w:name="Body Text 2" w:semiHidden="1" w:unhideWhenUsed="1"/>
+    <w:lsdException w:name="Body Text 3" w:semiHidden="1" w:unhideWhenUsed="1"/>
+    <w:lsdException w:name="Body Text Indent 2" w:semiHidden="1" w:unhideWhenUsed="1"/>
+    <w:lsdException w:name="Body Text Indent 3" w:semiHidden="1" w:unhideWhenUsed="1"/>
+    <w:lsdException w:name="Block Text" w:semiHidden="1" w:unhideWhenUsed="1"/>
+    <w:lsdException w:name="Hyperlink" w:semiHidden="1" w:unhideWhenUsed="1"/>
+    <w:lsdException w:name="FollowedHyperlink" w:semiHidden="1" w:unhideWhenUsed="1"/>
+    <w:lsdException w:name="Strong" w:uiPriority="22" w:qFormat="1"/>
+    <w:lsdException w:name="Emphasis" w:uiPriority="20" w:qFormat="1"/>
+    <w:lsdException w:name="Document Map" w:semiHidden="1" w:unhideWhenUsed="1"/>
+    <w:lsdException w:name="Plain Text" w:semiHidden="1" w:unhideWhenUsed="1"/>
+    <w:lsdException w:name="E-mail Signature" w:semiHidden="1" w:unhideWhenUsed="1"/>
+    <w:lsdException w:name="HTML Top of Form" w:semiHidden="1" w:unhideWhenUsed="1"/>
+    <w:lsdException w:name="HTML Bottom of Form" w:semiHidden="1" w:unhideWhenUsed="1"/>
+    <w:lsdException w:name="Normal (Web)" w:semiHidden="1" w:unhideWhenUsed="1"/>
+    <w:lsdException w:name="HTML Acronym" w:semiHidden="1" w:unhideWhenUsed="1"/>
+    <w:lsdException w:name="HTML Address" w:semiHidden="1" w:unhideWhenUsed="1"/>
+    <w:lsdException w:name="HTML Cite" w:semiHidden="1" w:unhideWhenUsed="1"/>
+    <w:lsdException w:name="HTML Code" w:semiHidden="1" w:unhideWhenUsed="1"/>
+    <w:lsdException w:name="HTML Definition" w:semiHidden="1" w:unhideWhenUsed="1"/>
+    <w:lsdException w:name="HTML Keyboard" w:semiHidden="1" w:unhideWhenUsed="1"/>
+    <w:lsdException w:name="HTML Preformatted" w:semiHidden="1" w:unhideWhenUsed="1"/>
+    <w:lsdException w:name="HTML Sample" w:semiHidden="1" w:unhideWhenUsed="1"/>
+    <w:lsdException w:name="HTML Typewriter" w:semiHidden="1" w:unhideWhenUsed="1"/>
+    <w:lsdException w:name="HTML Variable" w:semiHidden="1" w:unhideWhenUsed="1"/>
+    <w:lsdException w:name="Normal Table" w:semiHidden="1" w:unhideWhenUsed="1"/>
+    <w:lsdException w:name="annotation subject" w:semiHidden="1" w:unhideWhenUsed="1"/>
+    <w:lsdException w:name="No List" w:semiHidden="1" w:unhideWhenUsed="1"/>
+    <w:lsdException w:name="Outline List 1" w:semiHidden="1" w:unhideWhenUsed="1"/>
+    <w:lsdException w:name="Outline List 2" w:semiHidden="1" w:unhideWhenUsed="1"/>
+    <w:lsdException w:name="Outline List 3" w:semiHidden="1" w:unhideWhenUsed="1"/>
+    <w:lsdException w:name="Table Simple 1" w:semiHidden="1" w:unhideWhenUsed="1"/>
+    <w:lsdException w:name="Table Simple 2" w:semiHidden="1" w:unhideWhenUsed="1"/>
+    <w:lsdException w:name="Table Simple 3" w:semiHidden="1" w:unhideWhenUsed="1"/>
+    <w:lsdException w:name="Table Classic 1" w:semiHidden="1" w:unhideWhenUsed="1"/>
+    <w:lsdException w:name="Table Classic 2" w:semiHidden="1" w:unhideWhenUsed="1"/>
+    <w:lsdException w:name="Table Classic 3" w:semiHidden="1" w:unhideWhenUsed="1"/>
+    <w:lsdException w:name="Table Classic 4" w:semiHidden="1" w:unhideWhenUsed="1"/>
+    <w:lsdException w:name="Table Colorful 1" w:semiHidden="1" w:unhideWhenUsed="1"/>
+    <w:lsdException w:name="Table Colorful 2" w:semiHidden="1" w:unhideWhenUsed="1"/>
+    <w:lsdException w:name="Table Colorful 3" w:semiHidden="1" w:unhideWhenUsed="1"/>
+    <w:lsdException w:name="Table Columns 1" w:semiHidden="1" w:unhideWhenUsed="1"/>
+    <w:lsdException w:name="Table Columns 2" w:semiHidden="1" w:unhideWhenUsed="1"/>
+    <w:lsdException w:name="Table Columns 3" w:semiHidden="1" w:unhideWhenUsed="1"/>
+    <w:lsdException w:name="Table Columns 4" w:semiHidden="1" w:unhideWhenUsed="1"/>
+    <w:lsdException w:name="Table Columns 5" w:semiHidden="1" w:unhideWhenUsed="1"/>
+    <w:lsdException w:name="Table Grid 1" w:semiHidden="1" w:unhideWhenUsed="1"/>
+    <w:lsdException w:name="Table Grid 2" w:semiHidden="1" w:unhideWhenUsed="1"/>
+    <w:lsdException w:name="Table Grid 3" w:semiHidden="1" w:unhideWhenUsed="1"/>
+    <w:lsdException w:name="Table Grid 4" w:semiHidden="1" w:unhideWhenUsed="1"/>
+    <w:lsdException w:name="Table Grid 5" w:semiHidden="1" w:unhideWhenUsed="1"/>
+    <w:lsdException w:name="Table Grid 6" w:semiHidden="1" w:unhideWhenUsed="1"/>
+    <w:lsdException w:name="Table Grid 7" w:semiHidden="1" w:unhideWhenUsed="1"/>
+    <w:lsdException w:name="Table Grid 8" w:semiHidden="1" w:unhideWhenUsed="1"/>
+    <w:lsdException w:name="Table List 1" w:semiHidden="1" w:unhideWhenUsed="1"/>
+    <w:lsdException w:name="Table List 2" w:semiHidden="1" w:unhideWhenUsed="1"/>
+    <w:lsdException w:name="Table List 3" w:semiHidden="1" w:unhideWhenUsed="1"/>
+    <w:lsdException w:name="Table List 4" w:semiHidden="1" w:unhideWhenUsed="1"/>
+    <w:lsdException w:name="Table List 5" w:semiHidden="1" w:unhideWhenUsed="1"/>
+    <w:lsdException w:name="Table List 6" w:semiHidden="1" w:unhideWhenUsed="1"/>
+    <w:lsdException w:name="Table List 7" w:semiHidden="1" w:unhideWhenUsed="1"/>
+    <w:lsdException w:name="Table List 8" w:semiHidden="1" w:unhideWhenUsed="1"/>
+    <w:lsdException w:name="Table 3D effects 1" w:semiHidden="1" w:unhideWhenUsed="1"/>
+    <w:lsdException w:name="Table 3D effects 2" w:semiHidden="1" w:unhideWhenUsed="1"/>
+    <w:lsdException w:name="Table 3D effects 3" w:semiHidden="1" w:unhideWhenUsed="1"/>
+    <w:lsdException w:name="Table Contemporary" w:semiHidden="1" w:unhideWhenUsed="1"/>
+    <w:lsdException w:name="Table Elegant" w:semiHidden="1" w:unhideWhenUsed="1"/>
+    <w:lsdException w:name="Table Professional" w:semiHidden="1" w:unhideWhenUsed="1"/>
+    <w:lsdException w:name="Table Subtle 1" w:semiHidden="1" w:unhideWhenUsed="1"/>
+    <w:lsdException w:name="Table Subtle 2" w:semiHidden="1" w:unhideWhenUsed="1"/>
+    <w:lsdException w:name="Table Web 1" w:semiHidden="1" w:unhideWhenUsed="1"/>
+    <w:lsdException w:name="Table Web 2" w:semiHidden="1" w:unhideWhenUsed="1"/>
+    <w:lsdException w:name="Table Web 3" w:semiHidden="1" w:unhideWhenUsed="1"/>
+    <w:lsdException w:name="Balloon Text" w:semiHidden="1" w:unhideWhenUsed="1"/>
+    <w:lsdException w:name="Table Grid" w:uiPriority="59"/>
+    <w:lsdException w:name="Table Theme" w:semiHidden="1" w:unhideWhenUsed="1"/>
+    <w:lsdException w:name="Placeholder Text" w:semiHidden="1"/>
+    <w:lsdException w:name="No Spacing" w:uiPriority="1" w:qFormat="1"/>
+    <w:lsdException w:name="Light Shading" w:uiPriority="60"/>
+    <w:lsdException w:name="Light List" w:uiPriority="61"/>
+    <w:lsdException w:name="Light Grid" w:uiPriority="62"/>
+    <w:lsdException w:name="Medium Shading 1" w:uiPriority="63"/>
+    <w:lsdException w:name="Medium Shading 2" w:uiPriority="64"/>
+    <w:lsdException w:name="Medium List 1" w:uiPriority="65"/>
+    <w:lsdException w:name="Medium List 2" w:uiPriority="66"/>
+    <w:lsdException w:name="Medium Grid 1" w:uiPriority="67"/>
+    <w:lsdException w:name="Medium Grid 2" w:uiPriority="68"/>
+    <w:lsdException w:name="Medium Grid 3" w:uiPriority="69"/>
+    <w:lsdException w:name="Dark List" w:uiPriority="70"/>
+    <w:lsdException w:name="Colorful Shading" w:uiPriority="71"/>
+    <w:lsdException w:name="Colorful List" w:uiPriority="72"/>
+    <w:lsdException w:name="Colorful Grid" w:uiPriority="73"/>
+    <w:lsdException w:name="Light Shading Accent 1" w:uiPriority="60"/>
+    <w:lsdException w:name="Light List Accent 1" w:uiPriority="61"/>
+    <w:lsdException w:name="Light Grid Accent 1" w:uiPriority="62"/>
+    <w:lsdException w:name="Medium Shading 1 Accent 1" w:uiPriority="63"/>
+    <w:lsdException w:name="Medium Shading 2 Accent 1" w:uiPriority="64"/>
+    <w:lsdException w:name="Medium List 1 Accent 1" w:uiPriority="65"/>
+    <w:lsdException w:name="Revision" w:semiHidden="1"/>
+    <w:lsdException w:name="List Paragraph" w:uiPriority="34" w:qFormat="1"/>
+    <w:lsdException w:name="Quote" w:uiPriority="29" w:qFormat="1"/>
+    <w:lsdException w:name="Intense Quote" w:uiPriority="30" w:qFormat="1"/>
+    <w:lsdException w:name="Medium List 2 Accent 1" w:uiPriority="66"/>
+    <w:lsdException w:name="Medium Grid 1 Accent 1" w:uiPriority="67"/>
+    <w:lsdException w:name="Medium Grid 2 Accent 1" w:uiPriority="68"/>
+    <w:lsdException w:name="Medium Grid 3 Accent 1" w:uiPriority="69"/>
+    <w:lsdException w:name="Dark List Accent 1" w:uiPriority="70"/>
+    <w:lsdException w:name="Colorful Shading Accent 1" w:uiPriority="71"/>
+    <w:lsdException w:name="Colorful List Accent 1" w:uiPriority="72"/>
+    <w:lsdException w:name="Colorful Grid Accent 1" w:uiPriority="73"/>
+    <w:lsdException w:name="Light Shading Accent 2" w:uiPriority="60"/>
+    <w:lsdException w:name="Light List Accent 2" w:uiPriority="61"/>
+    <w:lsdException w:name="Light Grid Accent 2" w:uiPriority="62"/>
+    <w:lsdException w:name="Medium Shading 1 Accent 2" w:uiPriority="63"/>
+    <w:lsdException w:name="Medium Shading 2 Accent 2" w:uiPriority="64"/>
+    <w:lsdException w:name="Medium List 1 Accent 2" w:uiPriority="65"/>
+    <w:lsdException w:name="Medium List 2 Accent 2" w:uiPriority="66"/>
+    <w:lsdException w:name="Medium Grid 1 Accent 2" w:uiPriority="67"/>
+    <w:lsdException w:name="Medium Grid 2 Accent 2" w:uiPriority="68"/>
+    <w:lsdException w:name="Medium Grid 3 Accent 2" w:uiPriority="69"/>
+    <w:lsdException w:name="Dark List Accent 2" w:uiPriority="70"/>
+    <w:lsdException w:name="Colorful Shading Accent 2" w:uiPriority="71"/>
+    <w:lsdException w:name="Colorful List Accent 2" w:uiPriority="72"/>
+    <w:lsdException w:name="Colorful Grid Accent 2" w:uiPriority="73"/>
+    <w:lsdException w:name="Light Shading Accent 3" w:uiPriority="60"/>
+    <w:lsdException w:name="Light List Accent 3" w:uiPriority="61"/>
+    <w:lsdException w:name="Light Grid Accent 3" w:uiPriority="62"/>
+    <w:lsdException w:name="Medium Shading 1 Accent 3" w:uiPriority="63"/>
+    <w:lsdException w:name="Medium Shading 2 Accent 3" w:uiPriority="64"/>
+    <w:lsdException w:name="Medium List 1 Accent 3" w:uiPriority="65"/>
+    <w:lsdException w:name="Medium List 2 Accent 3" w:uiPriority="66"/>
+    <w:lsdException w:name="Medium Grid 1 Accent 3" w:uiPriority="67"/>
+    <w:lsdException w:name="Medium Grid 2 Accent 3" w:uiPriority="68"/>
+    <w:lsdException w:name="Medium Grid 3 Accent 3" w:uiPriority="69"/>
+    <w:lsdException w:name="Dark List Accent 3" w:uiPriority="70"/>
+    <w:lsdException w:name="Colorful Shading Accent 3" w:uiPriority="71"/>
+    <w:lsdException w:name="Colorful List Accent 3" w:uiPriority="72"/>
+    <w:lsdException w:name="Colorful Grid Accent 3" w:uiPriority="73"/>
+    <w:lsdException w:name="Light Shading Accent 4" w:uiPriority="60"/>
+    <w:lsdException w:name="Light List Accent 4" w:uiPriority="61"/>
+    <w:lsdException w:name="Light Grid Accent 4" w:uiPriority="62"/>
+    <w:lsdException w:name="Medium Shading 1 Accent 4" w:uiPriority="63"/>
+    <w:lsdException w:name="Medium Shading 2 Accent 4" w:uiPriority="64"/>
+    <w:lsdException w:name="Medium List 1 Accent 4" w:uiPriority="65"/>
+    <w:lsdException w:name="Medium List 2 Accent 4" w:uiPriority="66"/>
+    <w:lsdException w:name="Medium Grid 1 Accent 4" w:uiPriority="67"/>
+    <w:lsdException w:name="Medium Grid 2 Accent 4" w:uiPriority="68"/>
+    <w:lsdException w:name="Medium Grid 3 Accent 4" w:uiPriority="69"/>
+    <w:lsdException w:name="Dark List Accent 4" w:uiPriority="70"/>
+    <w:lsdException w:name="Colorful Shading Accent 4" w:uiPriority="71"/>
+    <w:lsdException w:name="Colorful List Accent 4" w:uiPriority="72"/>
+    <w:lsdException w:name="Colorful Grid Accent 4" w:uiPriority="73"/>
+    <w:lsdException w:name="Light Shading Accent 5" w:uiPriority="60"/>
+    <w:lsdException w:name="Light List Accent 5" w:uiPriority="61"/>
+    <w:lsdException w:name="Light Grid Accent 5" w:uiPriority="62"/>
+    <w:lsdException w:name="Medium Shading 1 Accent 5" w:uiPriority="63"/>
+    <w:lsdException w:name="Medium Shading 2 Accent 5" w:uiPriority="64"/>
+    <w:lsdException w:name="Medium List 1 Accent 5" w:uiPriority="65"/>
+    <w:lsdException w:name="Medium List 2 Accent 5" w:uiPriority="66"/>
+    <w:lsdException w:name="Medium Grid 1 Accent 5" w:uiPriority="67"/>
+    <w:lsdException w:name="Medium Grid 2 Accent 5" w:uiPriority="68"/>
+    <w:lsdException w:name="Medium Grid 3 Accent 5" w:uiPriority="69"/>
+    <w:lsdException w:name="Dark List Accent 5" w:uiPriority="70"/>
+    <w:lsdException w:name="Colorful Shading Accent 5" w:uiPriority="71"/>
+    <w:lsdException w:name="Colorful List Accent 5" w:uiPriority="72"/>
+    <w:lsdException w:name="Colorful Grid Accent 5" w:uiPriority="73"/>
+    <w:lsdException w:name="Light Shading Accent 6" w:uiPriority="60"/>
+    <w:lsdException w:name="Light List Accent 6" w:uiPriority="61"/>
+    <w:lsdException w:name="Light Grid Accent 6" w:uiPriority="62"/>
+    <w:lsdException w:name="Medium Shading 1 Accent 6" w:uiPriority="63"/>
+    <w:lsdException w:name="Medium Shading 2 Accent 6" w:uiPriority="64"/>
+    <w:lsdException w:name="Medium List 1 Accent 6" w:uiPriority="65"/>
+    <w:lsdException w:name="Medium List 2 Accent 6" w:uiPriority="66"/>
+    <w:lsdException w:name="Medium Grid 1 Accent 6" w:uiPriority="67"/>
+    <w:lsdException w:name="Medium Grid 2 Accent 6" w:uiPriority="68"/>
+    <w:lsdException w:name="Medium Grid 3 Accent 6" w:uiPriority="69"/>
+    <w:lsdException w:name="Dark List Accent 6" w:uiPriority="70"/>
+    <w:lsdException w:name="Colorful Shading Accent 6" w:uiPriority="71"/>
+    <w:lsdException w:name="Colorful List Accent 6" w:uiPriority="72"/>
+    <w:lsdException w:name="Colorful Grid Accent 6" w:uiPriority="73"/>
+    <w:lsdException w:name="Subtle Emphasis" w:uiPriority="19" w:qFormat="1"/>
+    <w:lsdException w:name="Intense Emphasis" w:uiPriority="21" w:qFormat="1"/>
+    <w:lsdException w:name="Subtle Reference" w:uiPriority="31" w:qFormat="1"/>
+    <w:lsdException w:name="Intense Reference" w:uiPriority="32" w:qFormat="1"/>
+    <w:lsdException w:name="Book Title" w:uiPriority="33" w:qFormat="1"/>
+    <w:lsdException w:name="Bibliography" w:semiHidden="1" w:uiPriority="37" w:unhideWhenUsed="1"/>
+    <w:lsdException w:name="TOC Heading" w:semiHidden="1" w:uiPriority="39" w:unhideWhenUsed="1" w:qFormat="1"/>
+    <w:lsdException w:name="Grid Table 4" w:uiPriority="49"/>
+    <w:lsdException w:name="Grid Table 5 Dark" w:uiPriority="50"/>
+    <w:lsdException w:name="Grid Table 6 Colorful" w:uiPriority="51"/>
+    <w:lsdException w:name="Grid Table 7 Colorful" w:uiPriority="52"/>
+    <w:lsdException w:name="Grid Table 1 Light Accent 1" w:uiPriority="46"/>
+    <w:lsdException w:name="Grid Table 2 Accent 1" w:uiPriority="47"/>
+    <w:lsdException w:name="Grid Table 3 Accent 1" w:uiPriority="48"/>
+    <w:lsdException w:name="Grid Table 4 Accent 1" w:uiPriority="49"/>
+    <w:lsdException w:name="Grid Table 5 Dark Accent 1" w:uiPriority="50"/>
+    <w:lsdException w:name="Grid Table 6 Colorful Accent 1" w:uiPriority="51"/>
+    <w:lsdException w:name="Grid Table 7 Colorful Accent 1" w:uiPriority="52"/>
+    <w:lsdException w:name="Grid Table 1 Light Accent 2" w:uiPriority="46"/>
+    <w:lsdException w:name="Grid Table 2 Accent 2" w:uiPriority="47"/>
+    <w:lsdException w:name="Grid Table 3 Accent 2" w:uiPriority="48"/>
+    <w:lsdException w:name="Grid Table 4 Accent 2" w:uiPriority="49"/>
+    <w:lsdException w:name="Grid Table 5 Dark Accent 2" w:uiPriority="50"/>
+    <w:lsdException w:name="Grid Table 6 Colorful Accent 2" w:uiPriority="51"/>
+    <w:lsdException w:name="Grid Table 7 Colorful Accent 2" w:uiPriority="52"/>
+    <w:lsdException w:name="Grid Table 1 Light Accent 3" w:uiPriority="46"/>
+    <w:lsdException w:name="Grid Table 2 Accent 3" w:uiPriority="47"/>
+    <w:lsdException w:name="Grid Table 3 Accent 3" w:uiPriority="48"/>
+    <w:lsdException w:name="Grid Table 4 Accent 3" w:uiPriority="49"/>
+    <w:lsdException w:name="Grid Table 5 Dark Accent 3" w:uiPriority="50"/>
+    <w:lsdException w:name="Grid Table 6 Colorful Accent 3" w:uiPriority="51"/>
+    <w:lsdException w:name="Grid Table 7 Colorful Accent 3" w:uiPriority="52"/>
+    <w:lsdException w:name="Grid Table 1 Light Accent 4" w:uiPriority="46"/>
+    <w:lsdException w:name="Grid Table 2 Accent 4" w:uiPriority="47"/>
+    <w:lsdException w:name="Grid Table 3 Accent 4" w:uiPriority="48"/>
+    <w:lsdException w:name="Grid Table 4 Accent 4" w:uiPriority="49"/>
+    <w:lsdException w:name="Grid Table 5 Dark Accent 4" w:uiPriority="50"/>
+    <w:lsdException w:name="Grid Table 6 Colorful Accent 4" w:uiPriority="51"/>
+    <w:lsdException w:name="Grid Table 7 Colorful Accent 4" w:uiPriority="52"/>
+    <w:lsdException w:name="Grid Table 1 Light Accent 5" w:uiPriority="46"/>
+    <w:lsdException w:name="Grid Table 2 Accent 5" w:uiPriority="47"/>
+    <w:lsdException w:name="Grid Table 3 Accent 5" w:uiPriority="48"/>
+    <w:lsdException w:name="Grid Table 4 Accent 5" w:uiPriority="49"/>
+    <w:lsdException w:name="Grid Table 5 Dark Accent 5" w:uiPriority="50"/>
+    <w:lsdException w:name="Grid Table 6 Colorful Accent 5" w:uiPriority="51"/>
+    <w:lsdException w:name="Grid Table 7 Colorful Accent 5" w:uiPriority="52"/>
+    <w:lsdException w:name="Grid Table 1 Light Accent 6" w:uiPriority="46"/>
+    <w:lsdException w:name="Grid Table 2 Accent 6" w:uiPriority="47"/>
+    <w:lsdException w:name="Grid Table 3 Accent 6" w:uiPriority="48"/>
+    <w:lsdException w:name="Grid Table 4 Accent 6" w:uiPriority="49"/>
+    <w:lsdException w:name="Grid Table 5 Dark Accent 6" w:uiPriority="50"/>
+    <w:lsdException w:name="Grid Table 6 Colorful Accent 6" w:uiPriority="51"/>
+    <w:lsdException w:name="Grid Table 7 Colorful Accent 6" w:uiPriority="52"/>
+    <w:lsdException w:name="List Table 1 Light" w:uiPriority="46"/>
+    <w:lsdException w:name="List Table 2" w:uiPriority="47"/>
+    <w:lsdException w:name="List Table 3" w:uiPriority="48"/>
+    <w:lsdException w:name="List Table 4" w:uiPriority="49"/>
+    <w:lsdException w:name="List Table 5 Dark" w:uiPriority="50"/>
+    <w:lsdException w:name="List Table 6 Colorful" w:uiPriority="51"/>
+    <w:lsdException w:name="List Table 7 Colorful" w:uiPriority="52"/>
+    <w:lsdException w:name="List Table 1 Light Accent 1" w:uiPriority="46"/>
+    <w:lsdException w:name="List Table 2 Accent 1" w:uiPriority="47"/>
+    <w:lsdException w:name="List Table 3 Accent 1" w:uiPriority="48"/>
+    <w:lsdException w:name="List Table 4 Accent 1" w:uiPriority="49"/>
+    <w:lsdException w:name="List Table 5 Dark Accent 1" w:uiPriority="50"/>
+    <w:lsdException w:name="List Table 6 Colorful Accent 1" w:uiPriority="51"/>
+    <w:lsdException w:name="List Table 7 Colorful Accent 1" w:uiPriority="52"/>
+    <w:lsdException w:name="List Table 1 Light Accent 2" w:uiPriority="46"/>
+    <w:lsdException w:name="List Table 2 Accent 2" w:uiPriority="47"/>
+    <w:lsdException w:name="List Table 3 Accent 2" w:uiPriority="48"/>
+    <w:lsdException w:name="List Table 4 Accent 2" w:uiPriority="49"/>
+    <w:lsdException w:name="List Table 5 Dark Accent 2" w:uiPriority="50"/>
+    <w:lsdException w:name="List Table 6 Colorful Accent 2" w:uiPriority="51"/>
+    <w:lsdException w:name="List Table 7 Colorful Accent 2" w:uiPriority="52"/>
+    <w:lsdException w:name="List Table 1 Light Accent 3" w:uiPriority="46"/>
+    <w:lsdException w:name="List Table 2 Accent 3" w:uiPriority="47"/>
+    <w:lsdException w:name="List Table 3 Accent 3" w:uiPriority="48"/>
+    <w:lsdException w:name="List Table 4 Accent 3" w:uiPriority="49"/>
+    <w:lsdException w:name="List Table 5 Dark Accent 3" w:uiPriority="50"/>
+    <w:lsdException w:name="List Table 6 Colorful Accent 3" w:uiPriority="51"/>
+    <w:lsdException w:name="List Table 7 Colorful Accent 3" w:uiPriority="52"/>
+    <w:lsdException w:name="List Table 1 Light Accent 4" w:uiPriority="46"/>
+    <w:lsdException w:name="List Table 2 Accent 4" w:uiPriority="47"/>
+    <w:lsdException w:name="List Table 3 Accent 4" w:uiPriority="48"/>
+    <w:lsdException w:name="List Table 4 Accent 4" w:uiPriority="49"/>
+    <w:lsdException w:name="List Table 5 Dark Accent 4" w:uiPriority="50"/>
+    <w:lsdException w:name="List Table 6 Colorful Accent 4" w:uiPriority="51"/>
+    <w:lsdException w:name="List Table 7 Colorful Accent 4" w:uiPriority="52"/>
+    <w:lsdException w:name="List Table 1 Light Accent 5" w:uiPriority="46"/>
+    <w:lsdException w:name="List Table 2 Accent 5" w:uiPriority="47"/>
+    <w:lsdException w:name="List Table 3 Accent 5" w:uiPriority="48"/>
+    <w:lsdException w:name="List Table 4 Accent 5" w:uiPriority="49"/>
+    <w:lsdException w:name="List Table 5 Dark Accent 5" w:uiPriority="50"/>
+    <w:lsdException w:name="List Table 6 Colorful Accent 5" w:uiPriority="51"/>
+    <w:lsdException w:name="List Table 7 Colorful Accent 5" w:uiPriority="52"/>
+    <w:lsdException w:name="List Table 1 Light Accent 6" w:uiPriority="46"/>
+    <w:lsdException w:name="List Table 2 Accent 6" w:uiPriority="47"/>
+    <w:lsdException w:name="List Table 3 Accent 6" w:uiPriority="48"/>
+    <w:lsdException w:name="List Table 4 Accent 6" w:uiPriority="49"/>
+    <w:lsdException w:name="List Table 5 Dark Accent 6" w:uiPriority="50"/>
+    <w:lsdException w:name="List Table 6 Colorful Accent 6" w:uiPriority="51"/>
+    <w:lsdException w:name="List Table 7 Colorful Accent 6" w:uiPriority="52"/>
   </w:latentStyles>
   <w:style w:type="paragraph" w:default="1" w:styleId="Normal">
     <w:name w:val="Normal"/>
@@ -2714,258 +3067,76 @@
       <w:color w:val="808080"/>
     </w:rPr>
   </w:style>
-</w:styles>
-</file>
-
-<file path=word/stylesWithEffects.xml><?xml version="1.0" encoding="utf-8"?>
-<w:styles xmlns:wpc="http://schemas.microsoft.com/office/word/2010/wordprocessingCanvas" xmlns:mo="http://schemas.microsoft.com/office/mac/office/2008/main" xmlns:mc="http://schemas.openxmlformats.org/markup-compatibility/2006" xmlns:mv="urn:schemas-microsoft-com:mac:vml" xmlns:o="urn:schemas-microsoft-com:office:office" xmlns:r="http://schemas.openxmlformats.org/officeDocument/2006/relationships" xmlns:m="http://schemas.openxmlformats.org/officeDocument/2006/math" xmlns:v="urn:schemas-microsoft-com:vml" xmlns:wp14="http://schemas.microsoft.com/office/word/2010/wordprocessingDrawing" xmlns:wp="http://schemas.openxmlformats.org/drawingml/2006/wordprocessingDrawing" xmlns:w10="urn:schemas-microsoft-com:office:word" xmlns:w="http://schemas.openxmlformats.org/wordprocessingml/2006/main" xmlns:w14="http://schemas.microsoft.com/office/word/2010/wordml" xmlns:wpg="http://schemas.microsoft.com/office/word/2010/wordprocessingGroup" xmlns:wpi="http://schemas.microsoft.com/office/word/2010/wordprocessingInk" xmlns:wne="http://schemas.microsoft.com/office/word/2006/wordml" xmlns:wps="http://schemas.microsoft.com/office/word/2010/wordprocessingShape" mc:Ignorable="w14 wp14">
-  <w:docDefaults>
-    <w:rPrDefault>
-      <w:rPr>
-        <w:rFonts w:asciiTheme="minorHAnsi" w:eastAsiaTheme="minorEastAsia" w:hAnsiTheme="minorHAnsi" w:cstheme="minorBidi"/>
-        <w:sz w:val="24"/>
-        <w:szCs w:val="24"/>
-        <w:lang w:val="en-US" w:eastAsia="ja-JP" w:bidi="ar-SA"/>
-      </w:rPr>
-    </w:rPrDefault>
-    <w:pPrDefault/>
-  </w:docDefaults>
-  <w:latentStyles w:defLockedState="0" w:defUIPriority="99" w:defSemiHidden="1" w:defUnhideWhenUsed="1" w:defQFormat="0" w:count="276">
-    <w:lsdException w:name="Normal" w:semiHidden="0" w:uiPriority="0" w:unhideWhenUsed="0" w:qFormat="1"/>
-    <w:lsdException w:name="heading 1" w:semiHidden="0" w:uiPriority="9" w:unhideWhenUsed="0" w:qFormat="1"/>
-    <w:lsdException w:name="heading 2" w:uiPriority="9" w:qFormat="1"/>
-    <w:lsdException w:name="heading 3" w:uiPriority="9" w:qFormat="1"/>
-    <w:lsdException w:name="heading 4" w:uiPriority="9" w:qFormat="1"/>
-    <w:lsdException w:name="heading 5" w:uiPriority="9" w:qFormat="1"/>
-    <w:lsdException w:name="heading 6" w:uiPriority="9" w:qFormat="1"/>
-    <w:lsdException w:name="heading 7" w:uiPriority="9" w:qFormat="1"/>
-    <w:lsdException w:name="heading 8" w:uiPriority="9" w:qFormat="1"/>
-    <w:lsdException w:name="heading 9" w:uiPriority="9" w:qFormat="1"/>
-    <w:lsdException w:name="toc 1" w:uiPriority="39"/>
-    <w:lsdException w:name="toc 2" w:uiPriority="39"/>
-    <w:lsdException w:name="toc 3" w:uiPriority="39"/>
-    <w:lsdException w:name="toc 4" w:uiPriority="39"/>
-    <w:lsdException w:name="toc 5" w:uiPriority="39"/>
-    <w:lsdException w:name="toc 6" w:uiPriority="39"/>
-    <w:lsdException w:name="toc 7" w:uiPriority="39"/>
-    <w:lsdException w:name="toc 8" w:uiPriority="39"/>
-    <w:lsdException w:name="toc 9" w:uiPriority="39"/>
-    <w:lsdException w:name="caption" w:uiPriority="35" w:qFormat="1"/>
-    <w:lsdException w:name="Title" w:semiHidden="0" w:uiPriority="10" w:unhideWhenUsed="0" w:qFormat="1"/>
-    <w:lsdException w:name="Default Paragraph Font" w:uiPriority="1"/>
-    <w:lsdException w:name="Subtitle" w:semiHidden="0" w:uiPriority="11" w:unhideWhenUsed="0" w:qFormat="1"/>
-    <w:lsdException w:name="Strong" w:semiHidden="0" w:uiPriority="22" w:unhideWhenUsed="0" w:qFormat="1"/>
-    <w:lsdException w:name="Emphasis" w:semiHidden="0" w:uiPriority="20" w:unhideWhenUsed="0" w:qFormat="1"/>
-    <w:lsdException w:name="Table Grid" w:semiHidden="0" w:uiPriority="59" w:unhideWhenUsed="0"/>
-    <w:lsdException w:name="Note Level 1" w:semiHidden="0" w:unhideWhenUsed="0"/>
-    <w:lsdException w:name="Note Level 2" w:semiHidden="0" w:unhideWhenUsed="0"/>
-    <w:lsdException w:name="Note Level 3" w:semiHidden="0" w:unhideWhenUsed="0"/>
-    <w:lsdException w:name="Note Level 4" w:semiHidden="0" w:unhideWhenUsed="0"/>
-    <w:lsdException w:name="Note Level 5" w:semiHidden="0" w:unhideWhenUsed="0"/>
-    <w:lsdException w:name="Note Level 6" w:semiHidden="0" w:unhideWhenUsed="0"/>
-    <w:lsdException w:name="Note Level 7" w:semiHidden="0" w:unhideWhenUsed="0"/>
-    <w:lsdException w:name="Note Level 8" w:semiHidden="0" w:unhideWhenUsed="0"/>
-    <w:lsdException w:name="Note Level 9" w:semiHidden="0" w:unhideWhenUsed="0"/>
-    <w:lsdException w:name="Placeholder Text" w:unhideWhenUsed="0"/>
-    <w:lsdException w:name="No Spacing" w:semiHidden="0" w:uiPriority="1" w:unhideWhenUsed="0" w:qFormat="1"/>
-    <w:lsdException w:name="Light Shading" w:semiHidden="0" w:uiPriority="60" w:unhideWhenUsed="0"/>
-    <w:lsdException w:name="Light List" w:semiHidden="0" w:uiPriority="61" w:unhideWhenUsed="0"/>
-    <w:lsdException w:name="Light Grid" w:semiHidden="0" w:uiPriority="62" w:unhideWhenUsed="0"/>
-    <w:lsdException w:name="Medium Shading 1" w:semiHidden="0" w:uiPriority="63" w:unhideWhenUsed="0"/>
-    <w:lsdException w:name="Medium Shading 2" w:semiHidden="0" w:uiPriority="64" w:unhideWhenUsed="0"/>
-    <w:lsdException w:name="Medium List 1" w:semiHidden="0" w:uiPriority="65" w:unhideWhenUsed="0"/>
-    <w:lsdException w:name="Medium List 2" w:semiHidden="0" w:uiPriority="66" w:unhideWhenUsed="0"/>
-    <w:lsdException w:name="Medium Grid 1" w:semiHidden="0" w:uiPriority="67" w:unhideWhenUsed="0"/>
-    <w:lsdException w:name="Medium Grid 2" w:semiHidden="0" w:uiPriority="68" w:unhideWhenUsed="0"/>
-    <w:lsdException w:name="Medium Grid 3" w:semiHidden="0" w:uiPriority="69" w:unhideWhenUsed="0"/>
-    <w:lsdException w:name="Dark List" w:semiHidden="0" w:uiPriority="70" w:unhideWhenUsed="0"/>
-    <w:lsdException w:name="Colorful Shading" w:semiHidden="0" w:uiPriority="71" w:unhideWhenUsed="0"/>
-    <w:lsdException w:name="Colorful List" w:semiHidden="0" w:uiPriority="72" w:unhideWhenUsed="0"/>
-    <w:lsdException w:name="Colorful Grid" w:semiHidden="0" w:uiPriority="73" w:unhideWhenUsed="0"/>
-    <w:lsdException w:name="Light Shading Accent 1" w:semiHidden="0" w:uiPriority="60" w:unhideWhenUsed="0"/>
-    <w:lsdException w:name="Light List Accent 1" w:semiHidden="0" w:uiPriority="61" w:unhideWhenUsed="0"/>
-    <w:lsdException w:name="Light Grid Accent 1" w:semiHidden="0" w:uiPriority="62" w:unhideWhenUsed="0"/>
-    <w:lsdException w:name="Medium Shading 1 Accent 1" w:semiHidden="0" w:uiPriority="63" w:unhideWhenUsed="0"/>
-    <w:lsdException w:name="Medium Shading 2 Accent 1" w:semiHidden="0" w:uiPriority="64" w:unhideWhenUsed="0"/>
-    <w:lsdException w:name="Medium List 1 Accent 1" w:semiHidden="0" w:uiPriority="65" w:unhideWhenUsed="0"/>
-    <w:lsdException w:name="Revision" w:unhideWhenUsed="0"/>
-    <w:lsdException w:name="List Paragraph" w:semiHidden="0" w:uiPriority="34" w:unhideWhenUsed="0" w:qFormat="1"/>
-    <w:lsdException w:name="Quote" w:semiHidden="0" w:uiPriority="29" w:unhideWhenUsed="0" w:qFormat="1"/>
-    <w:lsdException w:name="Intense Quote" w:semiHidden="0" w:uiPriority="30" w:unhideWhenUsed="0" w:qFormat="1"/>
-    <w:lsdException w:name="Medium List 2 Accent 1" w:semiHidden="0" w:uiPriority="66" w:unhideWhenUsed="0"/>
-    <w:lsdException w:name="Medium Grid 1 Accent 1" w:semiHidden="0" w:uiPriority="67" w:unhideWhenUsed="0"/>
-    <w:lsdException w:name="Medium Grid 2 Accent 1" w:semiHidden="0" w:uiPriority="68" w:unhideWhenUsed="0"/>
-    <w:lsdException w:name="Medium Grid 3 Accent 1" w:semiHidden="0" w:uiPriority="69" w:unhideWhenUsed="0"/>
-    <w:lsdException w:name="Dark List Accent 1" w:semiHidden="0" w:uiPriority="70" w:unhideWhenUsed="0"/>
-    <w:lsdException w:name="Colorful Shading Accent 1" w:semiHidden="0" w:uiPriority="71" w:unhideWhenUsed="0"/>
-    <w:lsdException w:name="Colorful List Accent 1" w:semiHidden="0" w:uiPriority="72" w:unhideWhenUsed="0"/>
-    <w:lsdException w:name="Colorful Grid Accent 1" w:semiHidden="0" w:uiPriority="73" w:unhideWhenUsed="0"/>
-    <w:lsdException w:name="Light Shading Accent 2" w:semiHidden="0" w:uiPriority="60" w:unhideWhenUsed="0"/>
-    <w:lsdException w:name="Light List Accent 2" w:semiHidden="0" w:uiPriority="61" w:unhideWhenUsed="0"/>
-    <w:lsdException w:name="Light Grid Accent 2" w:semiHidden="0" w:uiPriority="62" w:unhideWhenUsed="0"/>
-    <w:lsdException w:name="Medium Shading 1 Accent 2" w:semiHidden="0" w:uiPriority="63" w:unhideWhenUsed="0"/>
-    <w:lsdException w:name="Medium Shading 2 Accent 2" w:semiHidden="0" w:uiPriority="64" w:unhideWhenUsed="0"/>
-    <w:lsdException w:name="Medium List 1 Accent 2" w:semiHidden="0" w:uiPriority="65" w:unhideWhenUsed="0"/>
-    <w:lsdException w:name="Medium List 2 Accent 2" w:semiHidden="0" w:uiPriority="66" w:unhideWhenUsed="0"/>
-    <w:lsdException w:name="Medium Grid 1 Accent 2" w:semiHidden="0" w:uiPriority="67" w:unhideWhenUsed="0"/>
-    <w:lsdException w:name="Medium Grid 2 Accent 2" w:semiHidden="0" w:uiPriority="68" w:unhideWhenUsed="0"/>
-    <w:lsdException w:name="Medium Grid 3 Accent 2" w:semiHidden="0" w:uiPriority="69" w:unhideWhenUsed="0"/>
-    <w:lsdException w:name="Dark List Accent 2" w:semiHidden="0" w:uiPriority="70" w:unhideWhenUsed="0"/>
-    <w:lsdException w:name="Colorful Shading Accent 2" w:semiHidden="0" w:uiPriority="71" w:unhideWhenUsed="0"/>
-    <w:lsdException w:name="Colorful List Accent 2" w:semiHidden="0" w:uiPriority="72" w:unhideWhenUsed="0"/>
-    <w:lsdException w:name="Colorful Grid Accent 2" w:semiHidden="0" w:uiPriority="73" w:unhideWhenUsed="0"/>
-    <w:lsdException w:name="Light Shading Accent 3" w:semiHidden="0" w:uiPriority="60" w:unhideWhenUsed="0"/>
-    <w:lsdException w:name="Light List Accent 3" w:semiHidden="0" w:uiPriority="61" w:unhideWhenUsed="0"/>
-    <w:lsdException w:name="Light Grid Accent 3" w:semiHidden="0" w:uiPriority="62" w:unhideWhenUsed="0"/>
-    <w:lsdException w:name="Medium Shading 1 Accent 3" w:semiHidden="0" w:uiPriority="63" w:unhideWhenUsed="0"/>
-    <w:lsdException w:name="Medium Shading 2 Accent 3" w:semiHidden="0" w:uiPriority="64" w:unhideWhenUsed="0"/>
-    <w:lsdException w:name="Medium List 1 Accent 3" w:semiHidden="0" w:uiPriority="65" w:unhideWhenUsed="0"/>
-    <w:lsdException w:name="Medium List 2 Accent 3" w:semiHidden="0" w:uiPriority="66" w:unhideWhenUsed="0"/>
-    <w:lsdException w:name="Medium Grid 1 Accent 3" w:semiHidden="0" w:uiPriority="67" w:unhideWhenUsed="0"/>
-    <w:lsdException w:name="Medium Grid 2 Accent 3" w:semiHidden="0" w:uiPriority="68" w:unhideWhenUsed="0"/>
-    <w:lsdException w:name="Medium Grid 3 Accent 3" w:semiHidden="0" w:uiPriority="69" w:unhideWhenUsed="0"/>
-    <w:lsdException w:name="Dark List Accent 3" w:semiHidden="0" w:uiPriority="70" w:unhideWhenUsed="0"/>
-    <w:lsdException w:name="Colorful Shading Accent 3" w:semiHidden="0" w:uiPriority="71" w:unhideWhenUsed="0"/>
-    <w:lsdException w:name="Colorful List Accent 3" w:semiHidden="0" w:uiPriority="72" w:unhideWhenUsed="0"/>
-    <w:lsdException w:name="Colorful Grid Accent 3" w:semiHidden="0" w:uiPriority="73" w:unhideWhenUsed="0"/>
-    <w:lsdException w:name="Light Shading Accent 4" w:semiHidden="0" w:uiPriority="60" w:unhideWhenUsed="0"/>
-    <w:lsdException w:name="Light List Accent 4" w:semiHidden="0" w:uiPriority="61" w:unhideWhenUsed="0"/>
-    <w:lsdException w:name="Light Grid Accent 4" w:semiHidden="0" w:uiPriority="62" w:unhideWhenUsed="0"/>
-    <w:lsdException w:name="Medium Shading 1 Accent 4" w:semiHidden="0" w:uiPriority="63" w:unhideWhenUsed="0"/>
-    <w:lsdException w:name="Medium Shading 2 Accent 4" w:semiHidden="0" w:uiPriority="64" w:unhideWhenUsed="0"/>
-    <w:lsdException w:name="Medium List 1 Accent 4" w:semiHidden="0" w:uiPriority="65" w:unhideWhenUsed="0"/>
-    <w:lsdException w:name="Medium List 2 Accent 4" w:semiHidden="0" w:uiPriority="66" w:unhideWhenUsed="0"/>
-    <w:lsdException w:name="Medium Grid 1 Accent 4" w:semiHidden="0" w:uiPriority="67" w:unhideWhenUsed="0"/>
-    <w:lsdException w:name="Medium Grid 2 Accent 4" w:semiHidden="0" w:uiPriority="68" w:unhideWhenUsed="0"/>
-    <w:lsdException w:name="Medium Grid 3 Accent 4" w:semiHidden="0" w:uiPriority="69" w:unhideWhenUsed="0"/>
-    <w:lsdException w:name="Dark List Accent 4" w:semiHidden="0" w:uiPriority="70" w:unhideWhenUsed="0"/>
-    <w:lsdException w:name="Colorful Shading Accent 4" w:semiHidden="0" w:uiPriority="71" w:unhideWhenUsed="0"/>
-    <w:lsdException w:name="Colorful List Accent 4" w:semiHidden="0" w:uiPriority="72" w:unhideWhenUsed="0"/>
-    <w:lsdException w:name="Colorful Grid Accent 4" w:semiHidden="0" w:uiPriority="73" w:unhideWhenUsed="0"/>
-    <w:lsdException w:name="Light Shading Accent 5" w:semiHidden="0" w:uiPriority="60" w:unhideWhenUsed="0"/>
-    <w:lsdException w:name="Light List Accent 5" w:semiHidden="0" w:uiPriority="61" w:unhideWhenUsed="0"/>
-    <w:lsdException w:name="Light Grid Accent 5" w:semiHidden="0" w:uiPriority="62" w:unhideWhenUsed="0"/>
-    <w:lsdException w:name="Medium Shading 1 Accent 5" w:semiHidden="0" w:uiPriority="63" w:unhideWhenUsed="0"/>
-    <w:lsdException w:name="Medium Shading 2 Accent 5" w:semiHidden="0" w:uiPriority="64" w:unhideWhenUsed="0"/>
-    <w:lsdException w:name="Medium List 1 Accent 5" w:semiHidden="0" w:uiPriority="65" w:unhideWhenUsed="0"/>
-    <w:lsdException w:name="Medium List 2 Accent 5" w:semiHidden="0" w:uiPriority="66" w:unhideWhenUsed="0"/>
-    <w:lsdException w:name="Medium Grid 1 Accent 5" w:semiHidden="0" w:uiPriority="67" w:unhideWhenUsed="0"/>
-    <w:lsdException w:name="Medium Grid 2 Accent 5" w:semiHidden="0" w:uiPriority="68" w:unhideWhenUsed="0"/>
-    <w:lsdException w:name="Medium Grid 3 Accent 5" w:semiHidden="0" w:uiPriority="69" w:unhideWhenUsed="0"/>
-    <w:lsdException w:name="Dark List Accent 5" w:semiHidden="0" w:uiPriority="70" w:unhideWhenUsed="0"/>
-    <w:lsdException w:name="Colorful Shading Accent 5" w:semiHidden="0" w:uiPriority="71" w:unhideWhenUsed="0"/>
-    <w:lsdException w:name="Colorful List Accent 5" w:semiHidden="0" w:uiPriority="72" w:unhideWhenUsed="0"/>
-    <w:lsdException w:name="Colorful Grid Accent 5" w:semiHidden="0" w:uiPriority="73" w:unhideWhenUsed="0"/>
-    <w:lsdException w:name="Light Shading Accent 6" w:semiHidden="0" w:uiPriority="60" w:unhideWhenUsed="0"/>
-    <w:lsdException w:name="Light List Accent 6" w:semiHidden="0" w:uiPriority="61" w:unhideWhenUsed="0"/>
-    <w:lsdException w:name="Light Grid Accent 6" w:semiHidden="0" w:uiPriority="62" w:unhideWhenUsed="0"/>
-    <w:lsdException w:name="Medium Shading 1 Accent 6" w:semiHidden="0" w:uiPriority="63" w:unhideWhenUsed="0"/>
-    <w:lsdException w:name="Medium Shading 2 Accent 6" w:semiHidden="0" w:uiPriority="64" w:unhideWhenUsed="0"/>
-    <w:lsdException w:name="Medium List 1 Accent 6" w:semiHidden="0" w:uiPriority="65" w:unhideWhenUsed="0"/>
-    <w:lsdException w:name="Medium List 2 Accent 6" w:semiHidden="0" w:uiPriority="66" w:unhideWhenUsed="0"/>
-    <w:lsdException w:name="Medium Grid 1 Accent 6" w:semiHidden="0" w:uiPriority="67" w:unhideWhenUsed="0"/>
-    <w:lsdException w:name="Medium Grid 2 Accent 6" w:semiHidden="0" w:uiPriority="68" w:unhideWhenUsed="0"/>
-    <w:lsdException w:name="Medium Grid 3 Accent 6" w:semiHidden="0" w:uiPriority="69" w:unhideWhenUsed="0"/>
-    <w:lsdException w:name="Dark List Accent 6" w:semiHidden="0" w:uiPriority="70" w:unhideWhenUsed="0"/>
-    <w:lsdException w:name="Colorful Shading Accent 6" w:semiHidden="0" w:uiPriority="71" w:unhideWhenUsed="0"/>
-    <w:lsdException w:name="Colorful List Accent 6" w:semiHidden="0" w:uiPriority="72" w:unhideWhenUsed="0"/>
-    <w:lsdException w:name="Colorful Grid Accent 6" w:semiHidden="0" w:uiPriority="73" w:unhideWhenUsed="0"/>
-    <w:lsdException w:name="Subtle Emphasis" w:semiHidden="0" w:uiPriority="19" w:unhideWhenUsed="0" w:qFormat="1"/>
-    <w:lsdException w:name="Intense Emphasis" w:semiHidden="0" w:uiPriority="21" w:unhideWhenUsed="0" w:qFormat="1"/>
-    <w:lsdException w:name="Subtle Reference" w:semiHidden="0" w:uiPriority="31" w:unhideWhenUsed="0" w:qFormat="1"/>
-    <w:lsdException w:name="Intense Reference" w:semiHidden="0" w:uiPriority="32" w:unhideWhenUsed="0" w:qFormat="1"/>
-    <w:lsdException w:name="Book Title" w:semiHidden="0" w:uiPriority="33" w:unhideWhenUsed="0" w:qFormat="1"/>
-    <w:lsdException w:name="Bibliography" w:uiPriority="37"/>
-    <w:lsdException w:name="TOC Heading" w:uiPriority="39" w:qFormat="1"/>
-  </w:latentStyles>
-  <w:style w:type="paragraph" w:default="1" w:styleId="Normal">
-    <w:name w:val="Normal"/>
-    <w:qFormat/>
-  </w:style>
-  <w:style w:type="character" w:default="1" w:styleId="DefaultParagraphFont">
-    <w:name w:val="Default Paragraph Font"/>
-    <w:uiPriority w:val="1"/>
-    <w:semiHidden/>
-    <w:unhideWhenUsed/>
-  </w:style>
-  <w:style w:type="table" w:default="1" w:styleId="TableNormal">
-    <w:name w:val="Normal Table"/>
+  <w:style w:type="paragraph" w:styleId="EndnoteText">
+    <w:name w:val="endnote text"/>
+    <w:basedOn w:val="Normal"/>
+    <w:link w:val="EndnoteTextChar"/>
     <w:uiPriority w:val="99"/>
     <w:semiHidden/>
     <w:unhideWhenUsed/>
-    <w:tblPr>
-      <w:tblInd w:w="0" w:type="dxa"/>
-      <w:tblCellMar>
-        <w:top w:w="0" w:type="dxa"/>
-        <w:left w:w="108" w:type="dxa"/>
-        <w:bottom w:w="0" w:type="dxa"/>
-        <w:right w:w="108" w:type="dxa"/>
-      </w:tblCellMar>
-    </w:tblPr>
+    <w:rsid w:val="004E2A0C"/>
+    <w:rPr>
+      <w:sz w:val="20"/>
+      <w:szCs w:val="20"/>
+    </w:rPr>
   </w:style>
-  <w:style w:type="numbering" w:default="1" w:styleId="NoList">
-    <w:name w:val="No List"/>
+  <w:style w:type="character" w:customStyle="1" w:styleId="EndnoteTextChar">
+    <w:name w:val="Endnote Text Char"/>
+    <w:basedOn w:val="DefaultParagraphFont"/>
+    <w:link w:val="EndnoteText"/>
+    <w:uiPriority w:val="99"/>
+    <w:semiHidden/>
+    <w:rsid w:val="004E2A0C"/>
+    <w:rPr>
+      <w:sz w:val="20"/>
+      <w:szCs w:val="20"/>
+    </w:rPr>
+  </w:style>
+  <w:style w:type="character" w:styleId="EndnoteReference">
+    <w:name w:val="endnote reference"/>
+    <w:basedOn w:val="DefaultParagraphFont"/>
     <w:uiPriority w:val="99"/>
     <w:semiHidden/>
     <w:unhideWhenUsed/>
+    <w:rsid w:val="004E2A0C"/>
+    <w:rPr>
+      <w:vertAlign w:val="superscript"/>
+    </w:rPr>
   </w:style>
-  <w:style w:type="paragraph" w:styleId="ListParagraph">
-    <w:name w:val="List Paragraph"/>
+  <w:style w:type="paragraph" w:styleId="FootnoteText">
+    <w:name w:val="footnote text"/>
     <w:basedOn w:val="Normal"/>
-    <w:uiPriority w:val="34"/>
-    <w:qFormat/>
-    <w:rsid w:val="006019BF"/>
-    <w:pPr>
-      <w:ind w:left="720"/>
-      <w:contextualSpacing/>
-    </w:pPr>
-  </w:style>
-  <w:style w:type="paragraph" w:styleId="BalloonText">
-    <w:name w:val="Balloon Text"/>
-    <w:basedOn w:val="Normal"/>
-    <w:link w:val="BalloonTextChar"/>
+    <w:link w:val="FootnoteTextChar"/>
     <w:uiPriority w:val="99"/>
     <w:semiHidden/>
     <w:unhideWhenUsed/>
-    <w:rsid w:val="006019BF"/>
+    <w:rsid w:val="004E2A0C"/>
     <w:rPr>
-      <w:rFonts w:ascii="Lucida Grande" w:hAnsi="Lucida Grande" w:cs="Lucida Grande"/>
-      <w:sz w:val="18"/>
-      <w:szCs w:val="18"/>
+      <w:sz w:val="20"/>
+      <w:szCs w:val="20"/>
     </w:rPr>
   </w:style>
-  <w:style w:type="character" w:customStyle="1" w:styleId="BalloonTextChar">
-    <w:name w:val="Balloon Text Char"/>
+  <w:style w:type="character" w:customStyle="1" w:styleId="FootnoteTextChar">
+    <w:name w:val="Footnote Text Char"/>
     <w:basedOn w:val="DefaultParagraphFont"/>
-    <w:link w:val="BalloonText"/>
+    <w:link w:val="FootnoteText"/>
     <w:uiPriority w:val="99"/>
     <w:semiHidden/>
-    <w:rsid w:val="006019BF"/>
+    <w:rsid w:val="004E2A0C"/>
     <w:rPr>
-      <w:rFonts w:ascii="Lucida Grande" w:hAnsi="Lucida Grande" w:cs="Lucida Grande"/>
-      <w:sz w:val="18"/>
-      <w:szCs w:val="18"/>
+      <w:sz w:val="20"/>
+      <w:szCs w:val="20"/>
     </w:rPr>
   </w:style>
-  <w:style w:type="character" w:styleId="Hyperlink">
-    <w:name w:val="Hyperlink"/>
-    <w:basedOn w:val="DefaultParagraphFont"/>
-    <w:uiPriority w:val="99"/>
-    <w:unhideWhenUsed/>
-    <w:rsid w:val="00994368"/>
-    <w:rPr>
-      <w:color w:val="0000FF" w:themeColor="hyperlink"/>
-      <w:u w:val="single"/>
-    </w:rPr>
-  </w:style>
-  <w:style w:type="character" w:styleId="PlaceholderText">
-    <w:name w:val="Placeholder Text"/>
+  <w:style w:type="character" w:styleId="FootnoteReference">
+    <w:name w:val="footnote reference"/>
     <w:basedOn w:val="DefaultParagraphFont"/>
     <w:uiPriority w:val="99"/>
     <w:semiHidden/>
-    <w:rsid w:val="00FD1EE9"/>
+    <w:unhideWhenUsed/>
+    <w:rsid w:val="004E2A0C"/>
     <w:rPr>
-      <w:color w:val="808080"/>
+      <w:vertAlign w:val="superscript"/>
     </w:rPr>
   </w:style>
 </w:styles>
@@ -3294,7 +3465,7 @@
 </file>
 
 <file path=customXml/itemProps1.xml><?xml version="1.0" encoding="utf-8"?>
-<ds:datastoreItem xmlns:ds="http://schemas.openxmlformats.org/officeDocument/2006/customXml" ds:itemID="{1C3AF086-BF49-7D49-99A3-A47B67A12B7A}">
+<ds:datastoreItem xmlns:ds="http://schemas.openxmlformats.org/officeDocument/2006/customXml" ds:itemID="{3830F168-AB80-45F4-A1EA-E209762CCA5A}">
   <ds:schemaRefs>
     <ds:schemaRef ds:uri="http://schemas.openxmlformats.org/officeDocument/2006/bibliography"/>
   </ds:schemaRefs>
